--- a/Documentazione_codici_elaborato.docx
+++ b/Documentazione_codici_elaborato.docx
@@ -2,9 +2,818 @@
 <file path=word/document.xml><?xml version="1.0" encoding="utf-8"?>
 <w:document xmlns:wpc="http://schemas.microsoft.com/office/word/2010/wordprocessingCanvas" xmlns:cx="http://schemas.microsoft.com/office/drawing/2014/chartex" xmlns:cx1="http://schemas.microsoft.com/office/drawing/2015/9/8/chartex" xmlns:cx2="http://schemas.microsoft.com/office/drawing/2015/10/21/chartex" xmlns:cx3="http://schemas.microsoft.com/office/drawing/2016/5/9/chartex" xmlns:cx4="http://schemas.microsoft.com/office/drawing/2016/5/10/chartex" xmlns:cx5="http://schemas.microsoft.com/office/drawing/2016/5/11/chartex" xmlns:cx6="http://schemas.microsoft.com/office/drawing/2016/5/12/chartex" xmlns:cx7="http://schemas.microsoft.com/office/drawing/2016/5/13/chartex" xmlns:cx8="http://schemas.microsoft.com/office/drawing/2016/5/14/chartex" xmlns:mc="http://schemas.openxmlformats.org/markup-compatibility/2006" xmlns:aink="http://schemas.microsoft.com/office/drawing/2016/ink" xmlns:am3d="http://schemas.microsoft.com/office/drawing/2017/model3d" xmlns:o="urn:schemas-microsoft-com:office:office" xmlns:r="http://schemas.openxmlformats.org/officeDocument/2006/relationships" xmlns:m="http://schemas.openxmlformats.org/officeDocument/2006/math" xmlns:v="urn:schemas-microsoft-com:vml" xmlns:wp14="http://schemas.microsoft.com/office/word/2010/wordprocessingDrawing" xmlns:wp="http://schemas.openxmlformats.org/drawingml/2006/wordprocessingDrawing" xmlns:w10="urn:schemas-microsoft-com:office:word" xmlns:w="http://schemas.openxmlformats.org/wordprocessingml/2006/main" xmlns:w14="http://schemas.microsoft.com/office/word/2010/wordml" xmlns:w15="http://schemas.microsoft.com/office/word/2012/wordml" xmlns:w16cex="http://schemas.microsoft.com/office/word/2018/wordml/cex" xmlns:w16cid="http://schemas.microsoft.com/office/word/2016/wordml/cid" xmlns:w16="http://schemas.microsoft.com/office/word/2018/wordml" xmlns:w16sdtdh="http://schemas.microsoft.com/office/word/2020/wordml/sdtdatahash" xmlns:w16se="http://schemas.microsoft.com/office/word/2015/wordml/symex" xmlns:wpg="http://schemas.microsoft.com/office/word/2010/wordprocessingGroup" xmlns:wpi="http://schemas.microsoft.com/office/word/2010/wordprocessingInk" xmlns:wne="http://schemas.microsoft.com/office/word/2006/wordml" xmlns:wps="http://schemas.microsoft.com/office/word/2010/wordprocessingShape" mc:Ignorable="w14 w15 w16se w16cid w16 w16cex w16sdtdh wp14">
   <w:body>
+    <w:p>
+      <w:pPr>
+        <w:widowControl w:val="0"/>
+        <w:autoSpaceDE w:val="0"/>
+        <w:autoSpaceDN w:val="0"/>
+        <w:adjustRightInd w:val="0"/>
+        <w:spacing w:line="240" w:lineRule="exact"/>
+        <w:ind w:right="-91"/>
+        <w:rPr>
+          <w:rFonts w:ascii="Helvetica" w:hAnsi="Helvetica"/>
+          <w:color w:val="000000"/>
+        </w:rPr>
+      </w:pPr>
+    </w:p>
+    <w:p>
+      <w:pPr>
+        <w:widowControl w:val="0"/>
+        <w:autoSpaceDE w:val="0"/>
+        <w:autoSpaceDN w:val="0"/>
+        <w:adjustRightInd w:val="0"/>
+        <w:spacing w:line="240" w:lineRule="exact"/>
+        <w:ind w:right="-91"/>
+        <w:rPr>
+          <w:rFonts w:ascii="Helvetica" w:hAnsi="Helvetica"/>
+          <w:color w:val="000000"/>
+        </w:rPr>
+      </w:pPr>
+    </w:p>
+    <w:p>
+      <w:pPr>
+        <w:widowControl w:val="0"/>
+        <w:autoSpaceDE w:val="0"/>
+        <w:autoSpaceDN w:val="0"/>
+        <w:adjustRightInd w:val="0"/>
+        <w:spacing w:line="240" w:lineRule="exact"/>
+        <w:ind w:right="-91"/>
+        <w:rPr>
+          <w:rFonts w:ascii="Helvetica" w:hAnsi="Helvetica"/>
+          <w:color w:val="000000"/>
+        </w:rPr>
+      </w:pPr>
+      <w:r>
+        <w:rPr>
+          <w:noProof/>
+          <w:sz w:val="20"/>
+        </w:rPr>
+        <w:drawing>
+          <wp:anchor distT="0" distB="0" distL="114300" distR="114300" simplePos="0" relativeHeight="251659264" behindDoc="1" locked="0" layoutInCell="1" allowOverlap="1" wp14:anchorId="334AACEC" wp14:editId="52D8B8E4">
+            <wp:simplePos x="0" y="0"/>
+            <wp:positionH relativeFrom="column">
+              <wp:posOffset>1655445</wp:posOffset>
+            </wp:positionH>
+            <wp:positionV relativeFrom="paragraph">
+              <wp:posOffset>55245</wp:posOffset>
+            </wp:positionV>
+            <wp:extent cx="1905000" cy="1885950"/>
+            <wp:effectExtent l="0" t="0" r="0" b="0"/>
+            <wp:wrapNone/>
+            <wp:docPr id="27" name="Immagine 27"/>
+            <wp:cNvGraphicFramePr>
+              <a:graphicFrameLocks xmlns:a="http://schemas.openxmlformats.org/drawingml/2006/main"/>
+            </wp:cNvGraphicFramePr>
+            <a:graphic xmlns:a="http://schemas.openxmlformats.org/drawingml/2006/main">
+              <a:graphicData uri="http://schemas.openxmlformats.org/drawingml/2006/picture">
+                <pic:pic xmlns:pic="http://schemas.openxmlformats.org/drawingml/2006/picture">
+                  <pic:nvPicPr>
+                    <pic:cNvPr id="0" name="Picture 27"/>
+                    <pic:cNvPicPr>
+                      <a:picLocks/>
+                    </pic:cNvPicPr>
+                  </pic:nvPicPr>
+                  <pic:blipFill>
+                    <a:blip r:embed="rId6">
+                      <a:extLst>
+                        <a:ext uri="{28A0092B-C50C-407E-A947-70E740481C1C}">
+                          <a14:useLocalDpi xmlns:a14="http://schemas.microsoft.com/office/drawing/2010/main" val="0"/>
+                        </a:ext>
+                      </a:extLst>
+                    </a:blip>
+                    <a:srcRect/>
+                    <a:stretch>
+                      <a:fillRect/>
+                    </a:stretch>
+                  </pic:blipFill>
+                  <pic:spPr bwMode="auto">
+                    <a:xfrm>
+                      <a:off x="0" y="0"/>
+                      <a:ext cx="1905000" cy="1885950"/>
+                    </a:xfrm>
+                    <a:prstGeom prst="rect">
+                      <a:avLst/>
+                    </a:prstGeom>
+                    <a:noFill/>
+                    <a:ln>
+                      <a:noFill/>
+                    </a:ln>
+                  </pic:spPr>
+                </pic:pic>
+              </a:graphicData>
+            </a:graphic>
+            <wp14:sizeRelH relativeFrom="page">
+              <wp14:pctWidth>0</wp14:pctWidth>
+            </wp14:sizeRelH>
+            <wp14:sizeRelV relativeFrom="page">
+              <wp14:pctHeight>0</wp14:pctHeight>
+            </wp14:sizeRelV>
+          </wp:anchor>
+        </w:drawing>
+      </w:r>
+    </w:p>
+    <w:p>
+      <w:pPr>
+        <w:widowControl w:val="0"/>
+        <w:autoSpaceDE w:val="0"/>
+        <w:autoSpaceDN w:val="0"/>
+        <w:adjustRightInd w:val="0"/>
+        <w:spacing w:line="240" w:lineRule="exact"/>
+        <w:ind w:right="-91"/>
+        <w:rPr>
+          <w:rFonts w:ascii="Helvetica" w:hAnsi="Helvetica"/>
+          <w:color w:val="000000"/>
+        </w:rPr>
+      </w:pPr>
+    </w:p>
+    <w:p>
+      <w:pPr>
+        <w:widowControl w:val="0"/>
+        <w:autoSpaceDE w:val="0"/>
+        <w:autoSpaceDN w:val="0"/>
+        <w:adjustRightInd w:val="0"/>
+        <w:spacing w:line="240" w:lineRule="exact"/>
+        <w:ind w:right="-91"/>
+        <w:rPr>
+          <w:rFonts w:ascii="Helvetica" w:hAnsi="Helvetica"/>
+          <w:color w:val="000000"/>
+        </w:rPr>
+      </w:pPr>
+    </w:p>
+    <w:p>
+      <w:pPr>
+        <w:widowControl w:val="0"/>
+        <w:autoSpaceDE w:val="0"/>
+        <w:autoSpaceDN w:val="0"/>
+        <w:adjustRightInd w:val="0"/>
+        <w:spacing w:line="240" w:lineRule="exact"/>
+        <w:ind w:right="-91"/>
+        <w:rPr>
+          <w:rFonts w:ascii="Helvetica" w:hAnsi="Helvetica"/>
+          <w:color w:val="000000"/>
+        </w:rPr>
+      </w:pPr>
+    </w:p>
+    <w:p>
+      <w:pPr>
+        <w:widowControl w:val="0"/>
+        <w:autoSpaceDE w:val="0"/>
+        <w:autoSpaceDN w:val="0"/>
+        <w:adjustRightInd w:val="0"/>
+        <w:spacing w:line="240" w:lineRule="exact"/>
+        <w:ind w:right="-91"/>
+        <w:rPr>
+          <w:rFonts w:ascii="Helvetica" w:hAnsi="Helvetica"/>
+          <w:color w:val="000000"/>
+        </w:rPr>
+      </w:pPr>
+    </w:p>
+    <w:tbl>
+      <w:tblPr>
+        <w:tblW w:w="0" w:type="auto"/>
+        <w:tblCellMar>
+          <w:left w:w="70" w:type="dxa"/>
+          <w:right w:w="70" w:type="dxa"/>
+        </w:tblCellMar>
+        <w:tblLook w:val="0000" w:firstRow="0" w:lastRow="0" w:firstColumn="0" w:lastColumn="0" w:noHBand="0" w:noVBand="0"/>
+      </w:tblPr>
+      <w:tblGrid>
+        <w:gridCol w:w="9638"/>
+      </w:tblGrid>
+      <w:tr>
+        <w:trPr>
+          <w:trHeight w:val="1830"/>
+        </w:trPr>
+        <w:tc>
+          <w:tcPr>
+            <w:tcW w:w="10112" w:type="dxa"/>
+          </w:tcPr>
+          <w:p>
+            <w:pPr>
+              <w:widowControl w:val="0"/>
+              <w:autoSpaceDE w:val="0"/>
+              <w:autoSpaceDN w:val="0"/>
+              <w:adjustRightInd w:val="0"/>
+              <w:spacing w:line="242" w:lineRule="exact"/>
+              <w:ind w:right="4388"/>
+              <w:rPr>
+                <w:rFonts w:ascii="Helvetica" w:hAnsi="Helvetica"/>
+                <w:color w:val="000000"/>
+              </w:rPr>
+            </w:pPr>
+            <w:r>
+              <w:rPr>
+                <w:noProof/>
+                <w:sz w:val="20"/>
+              </w:rPr>
+              <w:drawing>
+                <wp:anchor distT="0" distB="0" distL="114300" distR="114300" simplePos="0" relativeHeight="251660288" behindDoc="0" locked="0" layoutInCell="1" allowOverlap="0" wp14:anchorId="5F39F6E4" wp14:editId="4DC17087">
+                  <wp:simplePos x="0" y="0"/>
+                  <wp:positionH relativeFrom="column">
+                    <wp:posOffset>23495</wp:posOffset>
+                  </wp:positionH>
+                  <wp:positionV relativeFrom="paragraph">
+                    <wp:posOffset>112395</wp:posOffset>
+                  </wp:positionV>
+                  <wp:extent cx="2438400" cy="552450"/>
+                  <wp:effectExtent l="0" t="0" r="0" b="0"/>
+                  <wp:wrapNone/>
+                  <wp:docPr id="26" name="Immagine 26" descr="Immagine che contiene testo&#10;&#10;Descrizione generata automaticamente"/>
+                  <wp:cNvGraphicFramePr>
+                    <a:graphicFrameLocks xmlns:a="http://schemas.openxmlformats.org/drawingml/2006/main"/>
+                  </wp:cNvGraphicFramePr>
+                  <a:graphic xmlns:a="http://schemas.openxmlformats.org/drawingml/2006/main">
+                    <a:graphicData uri="http://schemas.openxmlformats.org/drawingml/2006/picture">
+                      <pic:pic xmlns:pic="http://schemas.openxmlformats.org/drawingml/2006/picture">
+                        <pic:nvPicPr>
+                          <pic:cNvPr id="26" name="Immagine 26" descr="Immagine che contiene testo&#10;&#10;Descrizione generata automaticamente"/>
+                          <pic:cNvPicPr>
+                            <a:picLocks/>
+                          </pic:cNvPicPr>
+                        </pic:nvPicPr>
+                        <pic:blipFill>
+                          <a:blip r:embed="rId7">
+                            <a:extLst>
+                              <a:ext uri="{28A0092B-C50C-407E-A947-70E740481C1C}">
+                                <a14:useLocalDpi xmlns:a14="http://schemas.microsoft.com/office/drawing/2010/main" val="0"/>
+                              </a:ext>
+                            </a:extLst>
+                          </a:blip>
+                          <a:srcRect/>
+                          <a:stretch>
+                            <a:fillRect/>
+                          </a:stretch>
+                        </pic:blipFill>
+                        <pic:spPr bwMode="auto">
+                          <a:xfrm>
+                            <a:off x="0" y="0"/>
+                            <a:ext cx="2438400" cy="552450"/>
+                          </a:xfrm>
+                          <a:prstGeom prst="rect">
+                            <a:avLst/>
+                          </a:prstGeom>
+                          <a:noFill/>
+                          <a:ln>
+                            <a:noFill/>
+                          </a:ln>
+                        </pic:spPr>
+                      </pic:pic>
+                    </a:graphicData>
+                  </a:graphic>
+                  <wp14:sizeRelH relativeFrom="page">
+                    <wp14:pctWidth>0</wp14:pctWidth>
+                  </wp14:sizeRelH>
+                  <wp14:sizeRelV relativeFrom="page">
+                    <wp14:pctHeight>0</wp14:pctHeight>
+                  </wp14:sizeRelV>
+                </wp:anchor>
+              </w:drawing>
+            </w:r>
+          </w:p>
+          <w:p>
+            <w:pPr>
+              <w:widowControl w:val="0"/>
+              <w:autoSpaceDE w:val="0"/>
+              <w:autoSpaceDN w:val="0"/>
+              <w:adjustRightInd w:val="0"/>
+              <w:spacing w:line="242" w:lineRule="exact"/>
+              <w:ind w:right="4388"/>
+              <w:rPr>
+                <w:rFonts w:ascii="Helvetica" w:hAnsi="Helvetica"/>
+                <w:color w:val="000000"/>
+              </w:rPr>
+            </w:pPr>
+          </w:p>
+          <w:p>
+            <w:pPr>
+              <w:widowControl w:val="0"/>
+              <w:autoSpaceDE w:val="0"/>
+              <w:autoSpaceDN w:val="0"/>
+              <w:adjustRightInd w:val="0"/>
+              <w:spacing w:line="242" w:lineRule="exact"/>
+              <w:ind w:right="4388"/>
+              <w:rPr>
+                <w:rFonts w:ascii="Helvetica" w:hAnsi="Helvetica"/>
+                <w:color w:val="000000"/>
+              </w:rPr>
+            </w:pPr>
+          </w:p>
+          <w:p>
+            <w:pPr>
+              <w:widowControl w:val="0"/>
+              <w:autoSpaceDE w:val="0"/>
+              <w:autoSpaceDN w:val="0"/>
+              <w:adjustRightInd w:val="0"/>
+              <w:spacing w:line="242" w:lineRule="exact"/>
+              <w:ind w:right="4388"/>
+              <w:rPr>
+                <w:rFonts w:ascii="Helvetica" w:hAnsi="Helvetica"/>
+                <w:color w:val="000000"/>
+              </w:rPr>
+            </w:pPr>
+          </w:p>
+          <w:p>
+            <w:pPr>
+              <w:widowControl w:val="0"/>
+              <w:autoSpaceDE w:val="0"/>
+              <w:autoSpaceDN w:val="0"/>
+              <w:adjustRightInd w:val="0"/>
+              <w:spacing w:line="242" w:lineRule="exact"/>
+              <w:ind w:right="4388"/>
+              <w:rPr>
+                <w:rFonts w:ascii="Helvetica" w:hAnsi="Helvetica"/>
+                <w:color w:val="000000"/>
+              </w:rPr>
+            </w:pPr>
+          </w:p>
+          <w:p>
+            <w:pPr>
+              <w:widowControl w:val="0"/>
+              <w:autoSpaceDE w:val="0"/>
+              <w:autoSpaceDN w:val="0"/>
+              <w:adjustRightInd w:val="0"/>
+              <w:spacing w:line="242" w:lineRule="exact"/>
+              <w:ind w:right="4388"/>
+              <w:rPr>
+                <w:rFonts w:ascii="Helvetica" w:hAnsi="Helvetica"/>
+                <w:b/>
+                <w:color w:val="000000"/>
+                <w:sz w:val="28"/>
+                <w:szCs w:val="28"/>
+              </w:rPr>
+            </w:pPr>
+          </w:p>
+          <w:p>
+            <w:pPr>
+              <w:widowControl w:val="0"/>
+              <w:autoSpaceDE w:val="0"/>
+              <w:autoSpaceDN w:val="0"/>
+              <w:adjustRightInd w:val="0"/>
+              <w:spacing w:line="240" w:lineRule="exact"/>
+              <w:ind w:right="-91"/>
+              <w:rPr>
+                <w:rFonts w:ascii="Helvetica" w:hAnsi="Helvetica"/>
+                <w:color w:val="000000"/>
+                <w:sz w:val="28"/>
+                <w:szCs w:val="28"/>
+              </w:rPr>
+            </w:pPr>
+            <w:r>
+              <w:rPr>
+                <w:rFonts w:ascii="Helvetica" w:hAnsi="Helvetica"/>
+                <w:color w:val="000000"/>
+                <w:sz w:val="28"/>
+                <w:szCs w:val="28"/>
+              </w:rPr>
+              <w:t>Scuola Politecnica e delle Scienze di Base</w:t>
+            </w:r>
+          </w:p>
+          <w:p>
+            <w:pPr>
+              <w:widowControl w:val="0"/>
+              <w:autoSpaceDE w:val="0"/>
+              <w:autoSpaceDN w:val="0"/>
+              <w:adjustRightInd w:val="0"/>
+              <w:spacing w:line="240" w:lineRule="exact"/>
+              <w:ind w:right="-91"/>
+              <w:rPr>
+                <w:rFonts w:ascii="Helvetica" w:hAnsi="Helvetica"/>
+                <w:color w:val="000000"/>
+              </w:rPr>
+            </w:pPr>
+            <w:r>
+              <w:rPr>
+                <w:rFonts w:ascii="Helvetica" w:hAnsi="Helvetica"/>
+                <w:color w:val="000000"/>
+                <w:sz w:val="28"/>
+                <w:szCs w:val="28"/>
+              </w:rPr>
+              <w:t>Corso di Laurea Magistrale in Ingegneria Informatica</w:t>
+            </w:r>
+          </w:p>
+        </w:tc>
+      </w:tr>
+    </w:tbl>
+    <w:p>
+      <w:pPr>
+        <w:widowControl w:val="0"/>
+        <w:autoSpaceDE w:val="0"/>
+        <w:autoSpaceDN w:val="0"/>
+        <w:adjustRightInd w:val="0"/>
+        <w:spacing w:line="240" w:lineRule="exact"/>
+        <w:ind w:right="-91"/>
+        <w:rPr>
+          <w:rFonts w:ascii="Helvetica" w:hAnsi="Helvetica"/>
+          <w:color w:val="000000"/>
+        </w:rPr>
+      </w:pPr>
+    </w:p>
+    <w:p>
+      <w:pPr>
+        <w:widowControl w:val="0"/>
+        <w:autoSpaceDE w:val="0"/>
+        <w:autoSpaceDN w:val="0"/>
+        <w:adjustRightInd w:val="0"/>
+        <w:spacing w:line="240" w:lineRule="exact"/>
+        <w:ind w:right="-91"/>
+        <w:rPr>
+          <w:rFonts w:ascii="Helvetica" w:hAnsi="Helvetica"/>
+          <w:b/>
+          <w:bCs/>
+          <w:color w:val="000000"/>
+        </w:rPr>
+      </w:pPr>
+    </w:p>
+    <w:p>
+      <w:pPr>
+        <w:widowControl w:val="0"/>
+        <w:autoSpaceDE w:val="0"/>
+        <w:autoSpaceDN w:val="0"/>
+        <w:adjustRightInd w:val="0"/>
+        <w:spacing w:line="242" w:lineRule="exact"/>
+        <w:ind w:right="4388"/>
+        <w:rPr>
+          <w:rFonts w:ascii="Helvetica" w:hAnsi="Helvetica"/>
+          <w:color w:val="000000"/>
+        </w:rPr>
+      </w:pPr>
+    </w:p>
+    <w:tbl>
+      <w:tblPr>
+        <w:tblW w:w="0" w:type="auto"/>
+        <w:tblCellMar>
+          <w:left w:w="70" w:type="dxa"/>
+          <w:right w:w="70" w:type="dxa"/>
+        </w:tblCellMar>
+        <w:tblLook w:val="0000" w:firstRow="0" w:lastRow="0" w:firstColumn="0" w:lastColumn="0" w:noHBand="0" w:noVBand="0"/>
+      </w:tblPr>
+      <w:tblGrid>
+        <w:gridCol w:w="9638"/>
+      </w:tblGrid>
+      <w:tr>
+        <w:tc>
+          <w:tcPr>
+            <w:tcW w:w="10112" w:type="dxa"/>
+          </w:tcPr>
+          <w:p>
+            <w:pPr>
+              <w:widowControl w:val="0"/>
+              <w:autoSpaceDE w:val="0"/>
+              <w:autoSpaceDN w:val="0"/>
+              <w:adjustRightInd w:val="0"/>
+              <w:spacing w:line="240" w:lineRule="exact"/>
+              <w:ind w:right="-91"/>
+              <w:rPr>
+                <w:rFonts w:ascii="Helvetica" w:hAnsi="Helvetica"/>
+                <w:b/>
+                <w:color w:val="000000"/>
+                <w:sz w:val="28"/>
+                <w:szCs w:val="28"/>
+              </w:rPr>
+            </w:pPr>
+            <w:r>
+              <w:rPr>
+                <w:rFonts w:ascii="Helvetica" w:hAnsi="Helvetica"/>
+                <w:color w:val="000000"/>
+                <w:sz w:val="28"/>
+                <w:szCs w:val="28"/>
+              </w:rPr>
+              <w:t xml:space="preserve">Elaborato   </w:t>
+            </w:r>
+            <w:r>
+              <w:rPr>
+                <w:rFonts w:ascii="Helvetica" w:hAnsi="Helvetica"/>
+                <w:b/>
+                <w:color w:val="000000"/>
+                <w:sz w:val="28"/>
+                <w:szCs w:val="28"/>
+              </w:rPr>
+              <w:t>Ricerca Operativa</w:t>
+            </w:r>
+          </w:p>
+          <w:p>
+            <w:pPr>
+              <w:widowControl w:val="0"/>
+              <w:autoSpaceDE w:val="0"/>
+              <w:autoSpaceDN w:val="0"/>
+              <w:adjustRightInd w:val="0"/>
+              <w:spacing w:line="240" w:lineRule="exact"/>
+              <w:ind w:right="-91"/>
+              <w:rPr>
+                <w:rFonts w:ascii="Helvetica" w:hAnsi="Helvetica"/>
+                <w:b/>
+                <w:color w:val="000000"/>
+              </w:rPr>
+            </w:pPr>
+          </w:p>
+          <w:p>
+            <w:pPr>
+              <w:jc w:val="center"/>
+              <w:rPr>
+                <w:rFonts w:ascii="Helvetica" w:hAnsi="Helvetica" w:cs="Helvetica"/>
+                <w:b/>
+                <w:bCs/>
+                <w:sz w:val="40"/>
+                <w:szCs w:val="40"/>
+              </w:rPr>
+            </w:pPr>
+            <w:proofErr w:type="spellStart"/>
+            <w:r>
+              <w:rPr>
+                <w:rFonts w:ascii="Helvetica" w:hAnsi="Helvetica" w:cs="Helvetica"/>
+                <w:b/>
+                <w:bCs/>
+                <w:sz w:val="40"/>
+                <w:szCs w:val="40"/>
+              </w:rPr>
+              <w:t>Simulated</w:t>
+            </w:r>
+            <w:proofErr w:type="spellEnd"/>
+            <w:r>
+              <w:rPr>
+                <w:rFonts w:ascii="Helvetica" w:hAnsi="Helvetica" w:cs="Helvetica"/>
+                <w:b/>
+                <w:bCs/>
+                <w:sz w:val="40"/>
+                <w:szCs w:val="40"/>
+              </w:rPr>
+              <w:t xml:space="preserve"> </w:t>
+            </w:r>
+            <w:proofErr w:type="spellStart"/>
+            <w:r>
+              <w:rPr>
+                <w:rFonts w:ascii="Helvetica" w:hAnsi="Helvetica" w:cs="Helvetica"/>
+                <w:b/>
+                <w:bCs/>
+                <w:sz w:val="40"/>
+                <w:szCs w:val="40"/>
+              </w:rPr>
+              <w:t>annealing</w:t>
+            </w:r>
+            <w:proofErr w:type="spellEnd"/>
+            <w:r>
+              <w:rPr>
+                <w:rFonts w:ascii="Helvetica" w:hAnsi="Helvetica" w:cs="Helvetica"/>
+                <w:b/>
+                <w:bCs/>
+                <w:sz w:val="40"/>
+                <w:szCs w:val="40"/>
+              </w:rPr>
+              <w:t xml:space="preserve"> for TSP</w:t>
+            </w:r>
+          </w:p>
+          <w:p>
+            <w:pPr>
+              <w:widowControl w:val="0"/>
+              <w:autoSpaceDE w:val="0"/>
+              <w:autoSpaceDN w:val="0"/>
+              <w:adjustRightInd w:val="0"/>
+              <w:ind w:right="-91"/>
+              <w:rPr>
+                <w:rFonts w:ascii="Helvetica" w:hAnsi="Helvetica"/>
+                <w:color w:val="000000"/>
+                <w:sz w:val="36"/>
+                <w:szCs w:val="36"/>
+              </w:rPr>
+            </w:pPr>
+          </w:p>
+          <w:p>
+            <w:pPr>
+              <w:widowControl w:val="0"/>
+              <w:autoSpaceDE w:val="0"/>
+              <w:autoSpaceDN w:val="0"/>
+              <w:adjustRightInd w:val="0"/>
+              <w:spacing w:line="242" w:lineRule="exact"/>
+              <w:ind w:right="-142"/>
+              <w:rPr>
+                <w:rFonts w:ascii="Helvetica" w:hAnsi="Helvetica"/>
+                <w:color w:val="000000"/>
+              </w:rPr>
+            </w:pPr>
+            <w:r>
+              <w:rPr>
+                <w:rFonts w:ascii="Helvetica" w:hAnsi="Helvetica"/>
+                <w:color w:val="000000"/>
+                <w:sz w:val="28"/>
+                <w:szCs w:val="28"/>
+              </w:rPr>
+              <w:t xml:space="preserve">Anno Accademico </w:t>
+            </w:r>
+            <w:r>
+              <w:rPr>
+                <w:rFonts w:ascii="Helvetica" w:hAnsi="Helvetica"/>
+                <w:bCs/>
+                <w:color w:val="000000"/>
+                <w:sz w:val="28"/>
+                <w:szCs w:val="28"/>
+              </w:rPr>
+              <w:t>2020/21</w:t>
+            </w:r>
+          </w:p>
+        </w:tc>
+      </w:tr>
+    </w:tbl>
+    <w:p>
+      <w:pPr>
+        <w:widowControl w:val="0"/>
+        <w:autoSpaceDE w:val="0"/>
+        <w:autoSpaceDN w:val="0"/>
+        <w:adjustRightInd w:val="0"/>
+        <w:spacing w:line="242" w:lineRule="exact"/>
+        <w:ind w:right="4388"/>
+        <w:rPr>
+          <w:rFonts w:ascii="Helvetica" w:hAnsi="Helvetica"/>
+          <w:color w:val="000000"/>
+        </w:rPr>
+      </w:pPr>
+      <w:r>
+        <w:rPr>
+          <w:rFonts w:ascii="Helvetica" w:hAnsi="Helvetica"/>
+          <w:color w:val="000000"/>
+        </w:rPr>
+        <w:br/>
+      </w:r>
+    </w:p>
+    <w:tbl>
+      <w:tblPr>
+        <w:tblW w:w="0" w:type="auto"/>
+        <w:tblCellMar>
+          <w:left w:w="70" w:type="dxa"/>
+          <w:right w:w="70" w:type="dxa"/>
+        </w:tblCellMar>
+        <w:tblLook w:val="0000" w:firstRow="0" w:lastRow="0" w:firstColumn="0" w:lastColumn="0" w:noHBand="0" w:noVBand="0"/>
+      </w:tblPr>
+      <w:tblGrid>
+        <w:gridCol w:w="9638"/>
+      </w:tblGrid>
+      <w:tr>
+        <w:tc>
+          <w:tcPr>
+            <w:tcW w:w="9638" w:type="dxa"/>
+          </w:tcPr>
+          <w:p>
+            <w:pPr>
+              <w:widowControl w:val="0"/>
+              <w:autoSpaceDE w:val="0"/>
+              <w:autoSpaceDN w:val="0"/>
+              <w:adjustRightInd w:val="0"/>
+              <w:spacing w:line="240" w:lineRule="exact"/>
+              <w:rPr>
+                <w:rFonts w:ascii="Helvetica" w:hAnsi="Helvetica"/>
+                <w:color w:val="000000"/>
+              </w:rPr>
+            </w:pPr>
+          </w:p>
+          <w:p>
+            <w:pPr>
+              <w:widowControl w:val="0"/>
+              <w:autoSpaceDE w:val="0"/>
+              <w:autoSpaceDN w:val="0"/>
+              <w:adjustRightInd w:val="0"/>
+              <w:spacing w:line="240" w:lineRule="exact"/>
+              <w:rPr>
+                <w:rFonts w:ascii="Helvetica" w:hAnsi="Helvetica"/>
+                <w:color w:val="000000"/>
+              </w:rPr>
+            </w:pPr>
+          </w:p>
+          <w:p>
+            <w:pPr>
+              <w:widowControl w:val="0"/>
+              <w:autoSpaceDE w:val="0"/>
+              <w:autoSpaceDN w:val="0"/>
+              <w:adjustRightInd w:val="0"/>
+              <w:spacing w:line="240" w:lineRule="exact"/>
+              <w:rPr>
+                <w:rFonts w:ascii="Helvetica" w:hAnsi="Helvetica"/>
+                <w:color w:val="000000"/>
+              </w:rPr>
+            </w:pPr>
+          </w:p>
+          <w:p>
+            <w:pPr>
+              <w:widowControl w:val="0"/>
+              <w:autoSpaceDE w:val="0"/>
+              <w:autoSpaceDN w:val="0"/>
+              <w:adjustRightInd w:val="0"/>
+              <w:spacing w:line="240" w:lineRule="exact"/>
+              <w:rPr>
+                <w:rFonts w:ascii="Helvetica" w:hAnsi="Helvetica"/>
+                <w:b/>
+                <w:bCs/>
+                <w:color w:val="000000"/>
+                <w:sz w:val="28"/>
+                <w:szCs w:val="28"/>
+              </w:rPr>
+            </w:pPr>
+            <w:r>
+              <w:rPr>
+                <w:rFonts w:ascii="Helvetica" w:hAnsi="Helvetica"/>
+                <w:b/>
+                <w:bCs/>
+                <w:color w:val="000000"/>
+                <w:sz w:val="28"/>
+                <w:szCs w:val="28"/>
+              </w:rPr>
+              <w:t>Michele Maresca M63/1151</w:t>
+            </w:r>
+          </w:p>
+          <w:p>
+            <w:pPr>
+              <w:widowControl w:val="0"/>
+              <w:autoSpaceDE w:val="0"/>
+              <w:autoSpaceDN w:val="0"/>
+              <w:adjustRightInd w:val="0"/>
+              <w:spacing w:line="240" w:lineRule="exact"/>
+              <w:rPr>
+                <w:rFonts w:ascii="Helvetica" w:hAnsi="Helvetica"/>
+                <w:b/>
+                <w:bCs/>
+                <w:color w:val="000000"/>
+                <w:sz w:val="28"/>
+                <w:szCs w:val="28"/>
+              </w:rPr>
+            </w:pPr>
+          </w:p>
+          <w:p>
+            <w:pPr>
+              <w:widowControl w:val="0"/>
+              <w:autoSpaceDE w:val="0"/>
+              <w:autoSpaceDN w:val="0"/>
+              <w:adjustRightInd w:val="0"/>
+              <w:spacing w:line="240" w:lineRule="exact"/>
+              <w:rPr>
+                <w:rFonts w:ascii="Helvetica" w:hAnsi="Helvetica"/>
+                <w:b/>
+                <w:bCs/>
+                <w:color w:val="000000"/>
+                <w:sz w:val="28"/>
+                <w:szCs w:val="28"/>
+              </w:rPr>
+            </w:pPr>
+            <w:r>
+              <w:rPr>
+                <w:rFonts w:ascii="Helvetica" w:hAnsi="Helvetica"/>
+                <w:b/>
+                <w:bCs/>
+                <w:color w:val="000000" w:themeColor="text1"/>
+                <w:sz w:val="28"/>
+                <w:szCs w:val="28"/>
+              </w:rPr>
+              <w:t>Vincenzo Riccardi M63/1146</w:t>
+            </w:r>
+          </w:p>
+          <w:p>
+            <w:pPr>
+              <w:widowControl w:val="0"/>
+              <w:autoSpaceDE w:val="0"/>
+              <w:autoSpaceDN w:val="0"/>
+              <w:adjustRightInd w:val="0"/>
+              <w:spacing w:line="240" w:lineRule="exact"/>
+              <w:rPr>
+                <w:rFonts w:ascii="Helvetica" w:hAnsi="Helvetica"/>
+                <w:b/>
+                <w:bCs/>
+                <w:color w:val="000000"/>
+              </w:rPr>
+            </w:pPr>
+          </w:p>
+          <w:p>
+            <w:pPr>
+              <w:widowControl w:val="0"/>
+              <w:autoSpaceDE w:val="0"/>
+              <w:autoSpaceDN w:val="0"/>
+              <w:adjustRightInd w:val="0"/>
+              <w:spacing w:line="240" w:lineRule="exact"/>
+              <w:rPr>
+                <w:rFonts w:ascii="Helvetica" w:hAnsi="Helvetica"/>
+                <w:b/>
+                <w:bCs/>
+                <w:color w:val="000000"/>
+              </w:rPr>
+            </w:pPr>
+          </w:p>
+          <w:p>
+            <w:pPr>
+              <w:widowControl w:val="0"/>
+              <w:autoSpaceDE w:val="0"/>
+              <w:autoSpaceDN w:val="0"/>
+              <w:adjustRightInd w:val="0"/>
+              <w:spacing w:line="240" w:lineRule="exact"/>
+              <w:rPr>
+                <w:rFonts w:ascii="Helvetica" w:hAnsi="Helvetica"/>
+                <w:b/>
+                <w:bCs/>
+                <w:color w:val="000000"/>
+              </w:rPr>
+            </w:pPr>
+          </w:p>
+        </w:tc>
+      </w:tr>
+    </w:tbl>
     <w:sdt>
       <w:sdtPr>
-        <w:id w:val="1898011764"/>
+        <w:id w:val="414063764"/>
         <w:docPartObj>
           <w:docPartGallery w:val="Table of Contents"/>
           <w:docPartUnique/>
@@ -48,13 +857,14 @@
           <w:r>
             <w:fldChar w:fldCharType="separate"/>
           </w:r>
-          <w:hyperlink w:anchor="_Toc73295149" w:history="1">
+          <w:hyperlink w:anchor="_Toc73302456" w:history="1">
             <w:r>
               <w:rPr>
                 <w:rStyle w:val="Collegamentoipertestuale"/>
-                <w:noProof/>
-              </w:rPr>
-              <w:t>TSP</w:t>
+                <w:rFonts w:ascii="Consolas" w:hAnsi="Consolas"/>
+                <w:noProof/>
+              </w:rPr>
+              <w:t>Simulated annealing for TSP</w:t>
             </w:r>
             <w:r>
               <w:rPr>
@@ -75,7 +885,7 @@
                 <w:noProof/>
                 <w:webHidden/>
               </w:rPr>
-              <w:instrText xml:space="preserve"> PAGEREF _Toc73295149 \h </w:instrText>
+              <w:instrText xml:space="preserve"> PAGEREF _Toc73302456 \h </w:instrText>
             </w:r>
             <w:r>
               <w:rPr>
@@ -95,7 +905,7 @@
                 <w:noProof/>
                 <w:webHidden/>
               </w:rPr>
-              <w:t>2</w:t>
+              <w:t>3</w:t>
             </w:r>
             <w:r>
               <w:rPr>
@@ -109,31 +919,44 @@
         <w:p>
           <w:pPr>
             <w:pStyle w:val="Sommario2"/>
-            <w:tabs>
-              <w:tab w:val="right" w:leader="dot" w:pos="9628"/>
-            </w:tabs>
             <w:rPr>
               <w:noProof/>
               <w:lang w:eastAsia="it-IT"/>
             </w:rPr>
           </w:pPr>
-          <w:hyperlink w:anchor="_Toc73295150" w:history="1">
+          <w:hyperlink w:anchor="_Toc73302457" w:history="1">
             <w:r>
               <w:rPr>
                 <w:rStyle w:val="Collegamentoipertestuale"/>
-                <w:noProof/>
-              </w:rPr>
-              <w:t>Euristica Python</w:t>
-            </w:r>
-            <w:r>
-              <w:rPr>
-                <w:noProof/>
-                <w:webHidden/>
+                <w:rFonts w:ascii="Consolas" w:hAnsi="Consolas"/>
+                <w:noProof/>
+              </w:rPr>
+              <w:t>1.</w:t>
+            </w:r>
+            <w:r>
+              <w:rPr>
+                <w:noProof/>
+                <w:lang w:eastAsia="it-IT"/>
               </w:rPr>
               <w:tab/>
             </w:r>
             <w:r>
               <w:rPr>
+                <w:rStyle w:val="Collegamentoipertestuale"/>
+                <w:rFonts w:ascii="Consolas" w:hAnsi="Consolas"/>
+                <w:noProof/>
+              </w:rPr>
+              <w:t>Main</w:t>
+            </w:r>
+            <w:r>
+              <w:rPr>
+                <w:noProof/>
+                <w:webHidden/>
+              </w:rPr>
+              <w:tab/>
+            </w:r>
+            <w:r>
+              <w:rPr>
                 <w:noProof/>
                 <w:webHidden/>
               </w:rPr>
@@ -144,7 +967,7 @@
                 <w:noProof/>
                 <w:webHidden/>
               </w:rPr>
-              <w:instrText xml:space="preserve"> PAGEREF _Toc73295150 \h </w:instrText>
+              <w:instrText xml:space="preserve"> PAGEREF _Toc73302457 \h </w:instrText>
             </w:r>
             <w:r>
               <w:rPr>
@@ -164,7 +987,7 @@
                 <w:noProof/>
                 <w:webHidden/>
               </w:rPr>
-              <w:t>2</w:t>
+              <w:t>3</w:t>
             </w:r>
             <w:r>
               <w:rPr>
@@ -177,24 +1000,20 @@
         </w:p>
         <w:p>
           <w:pPr>
-            <w:pStyle w:val="Sommario3"/>
-            <w:tabs>
-              <w:tab w:val="left" w:pos="880"/>
-              <w:tab w:val="right" w:leader="dot" w:pos="9628"/>
-            </w:tabs>
+            <w:pStyle w:val="Sommario2"/>
             <w:rPr>
               <w:noProof/>
               <w:lang w:eastAsia="it-IT"/>
             </w:rPr>
           </w:pPr>
-          <w:hyperlink w:anchor="_Toc73295151" w:history="1">
+          <w:hyperlink w:anchor="_Toc73302458" w:history="1">
             <w:r>
               <w:rPr>
                 <w:rStyle w:val="Collegamentoipertestuale"/>
-                <w:rFonts w:ascii="Times New Roman" w:hAnsi="Times New Roman" w:cs="Times New Roman"/>
-                <w:noProof/>
-              </w:rPr>
-              <w:t>1.</w:t>
+                <w:rFonts w:ascii="Consolas" w:hAnsi="Consolas"/>
+                <w:noProof/>
+              </w:rPr>
+              <w:t>2.</w:t>
             </w:r>
             <w:r>
               <w:rPr>
@@ -206,10 +1025,10 @@
             <w:r>
               <w:rPr>
                 <w:rStyle w:val="Collegamentoipertestuale"/>
-                <w:rFonts w:ascii="Times New Roman" w:hAnsi="Times New Roman" w:cs="Times New Roman"/>
-                <w:noProof/>
-              </w:rPr>
-              <w:t>Main</w:t>
+                <w:rFonts w:ascii="Consolas" w:hAnsi="Consolas"/>
+                <w:noProof/>
+              </w:rPr>
+              <w:t>Costruttore</w:t>
             </w:r>
             <w:r>
               <w:rPr>
@@ -230,7 +1049,7 @@
                 <w:noProof/>
                 <w:webHidden/>
               </w:rPr>
-              <w:instrText xml:space="preserve"> PAGEREF _Toc73295151 \h </w:instrText>
+              <w:instrText xml:space="preserve"> PAGEREF _Toc73302458 \h </w:instrText>
             </w:r>
             <w:r>
               <w:rPr>
@@ -250,7 +1069,7 @@
                 <w:noProof/>
                 <w:webHidden/>
               </w:rPr>
-              <w:t>2</w:t>
+              <w:t>4</w:t>
             </w:r>
             <w:r>
               <w:rPr>
@@ -263,24 +1082,20 @@
         </w:p>
         <w:p>
           <w:pPr>
-            <w:pStyle w:val="Sommario3"/>
-            <w:tabs>
-              <w:tab w:val="left" w:pos="880"/>
-              <w:tab w:val="right" w:leader="dot" w:pos="9628"/>
-            </w:tabs>
+            <w:pStyle w:val="Sommario2"/>
             <w:rPr>
               <w:noProof/>
               <w:lang w:eastAsia="it-IT"/>
             </w:rPr>
           </w:pPr>
-          <w:hyperlink w:anchor="_Toc73295152" w:history="1">
+          <w:hyperlink w:anchor="_Toc73302459" w:history="1">
             <w:r>
               <w:rPr>
                 <w:rStyle w:val="Collegamentoipertestuale"/>
-                <w:rFonts w:ascii="Times New Roman" w:hAnsi="Times New Roman" w:cs="Times New Roman"/>
-                <w:noProof/>
-              </w:rPr>
-              <w:t>2.</w:t>
+                <w:rFonts w:ascii="Consolas" w:hAnsi="Consolas"/>
+                <w:noProof/>
+              </w:rPr>
+              <w:t>3.</w:t>
             </w:r>
             <w:r>
               <w:rPr>
@@ -292,10 +1107,10 @@
             <w:r>
               <w:rPr>
                 <w:rStyle w:val="Collegamentoipertestuale"/>
-                <w:rFonts w:ascii="Times New Roman" w:hAnsi="Times New Roman" w:cs="Times New Roman"/>
-                <w:noProof/>
-              </w:rPr>
-              <w:t>Costruttore</w:t>
+                <w:rFonts w:ascii="Consolas" w:hAnsi="Consolas"/>
+                <w:noProof/>
+              </w:rPr>
+              <w:t>Calcolo_soluzione_iniziale</w:t>
             </w:r>
             <w:r>
               <w:rPr>
@@ -316,7 +1131,7 @@
                 <w:noProof/>
                 <w:webHidden/>
               </w:rPr>
-              <w:instrText xml:space="preserve"> PAGEREF _Toc73295152 \h </w:instrText>
+              <w:instrText xml:space="preserve"> PAGEREF _Toc73302459 \h </w:instrText>
             </w:r>
             <w:r>
               <w:rPr>
@@ -336,7 +1151,7 @@
                 <w:noProof/>
                 <w:webHidden/>
               </w:rPr>
-              <w:t>2</w:t>
+              <w:t>4</w:t>
             </w:r>
             <w:r>
               <w:rPr>
@@ -349,23 +1164,20 @@
         </w:p>
         <w:p>
           <w:pPr>
-            <w:pStyle w:val="Sommario3"/>
-            <w:tabs>
-              <w:tab w:val="left" w:pos="880"/>
-              <w:tab w:val="right" w:leader="dot" w:pos="9628"/>
-            </w:tabs>
+            <w:pStyle w:val="Sommario2"/>
             <w:rPr>
               <w:noProof/>
               <w:lang w:eastAsia="it-IT"/>
             </w:rPr>
           </w:pPr>
-          <w:hyperlink w:anchor="_Toc73295153" w:history="1">
+          <w:hyperlink w:anchor="_Toc73302460" w:history="1">
             <w:r>
               <w:rPr>
                 <w:rStyle w:val="Collegamentoipertestuale"/>
-                <w:noProof/>
-              </w:rPr>
-              <w:t>3.</w:t>
+                <w:rFonts w:ascii="Consolas" w:hAnsi="Consolas"/>
+                <w:noProof/>
+              </w:rPr>
+              <w:t>4.</w:t>
             </w:r>
             <w:r>
               <w:rPr>
@@ -377,9 +1189,10 @@
             <w:r>
               <w:rPr>
                 <w:rStyle w:val="Collegamentoipertestuale"/>
-                <w:noProof/>
-              </w:rPr>
-              <w:t>Calcolo_soluzione_iniziale</w:t>
+                <w:rFonts w:ascii="Consolas" w:hAnsi="Consolas"/>
+                <w:noProof/>
+              </w:rPr>
+              <w:t>Funzione_obbiettivo e calcolo distanza</w:t>
             </w:r>
             <w:r>
               <w:rPr>
@@ -400,7 +1213,7 @@
                 <w:noProof/>
                 <w:webHidden/>
               </w:rPr>
-              <w:instrText xml:space="preserve"> PAGEREF _Toc73295153 \h </w:instrText>
+              <w:instrText xml:space="preserve"> PAGEREF _Toc73302460 \h </w:instrText>
             </w:r>
             <w:r>
               <w:rPr>
@@ -420,7 +1233,7 @@
                 <w:noProof/>
                 <w:webHidden/>
               </w:rPr>
-              <w:t>3</w:t>
+              <w:t>6</w:t>
             </w:r>
             <w:r>
               <w:rPr>
@@ -433,23 +1246,20 @@
         </w:p>
         <w:p>
           <w:pPr>
-            <w:pStyle w:val="Sommario3"/>
-            <w:tabs>
-              <w:tab w:val="left" w:pos="880"/>
-              <w:tab w:val="right" w:leader="dot" w:pos="9628"/>
-            </w:tabs>
+            <w:pStyle w:val="Sommario2"/>
             <w:rPr>
               <w:noProof/>
               <w:lang w:eastAsia="it-IT"/>
             </w:rPr>
           </w:pPr>
-          <w:hyperlink w:anchor="_Toc73295154" w:history="1">
+          <w:hyperlink w:anchor="_Toc73302461" w:history="1">
             <w:r>
               <w:rPr>
                 <w:rStyle w:val="Collegamentoipertestuale"/>
-                <w:noProof/>
-              </w:rPr>
-              <w:t>4.</w:t>
+                <w:rFonts w:ascii="Consolas" w:hAnsi="Consolas"/>
+                <w:noProof/>
+              </w:rPr>
+              <w:t>5.</w:t>
             </w:r>
             <w:r>
               <w:rPr>
@@ -461,9 +1271,10 @@
             <w:r>
               <w:rPr>
                 <w:rStyle w:val="Collegamentoipertestuale"/>
-                <w:noProof/>
-              </w:rPr>
-              <w:t>Funzione_obbiettivo e calcolo distanza</w:t>
+                <w:rFonts w:ascii="Consolas" w:hAnsi="Consolas"/>
+                <w:noProof/>
+              </w:rPr>
+              <w:t>Calcolo_probabilità_accettazione</w:t>
             </w:r>
             <w:r>
               <w:rPr>
@@ -484,7 +1295,7 @@
                 <w:noProof/>
                 <w:webHidden/>
               </w:rPr>
-              <w:instrText xml:space="preserve"> PAGEREF _Toc73295154 \h </w:instrText>
+              <w:instrText xml:space="preserve"> PAGEREF _Toc73302461 \h </w:instrText>
             </w:r>
             <w:r>
               <w:rPr>
@@ -504,7 +1315,7 @@
                 <w:noProof/>
                 <w:webHidden/>
               </w:rPr>
-              <w:t>3</w:t>
+              <w:t>6</w:t>
             </w:r>
             <w:r>
               <w:rPr>
@@ -517,23 +1328,20 @@
         </w:p>
         <w:p>
           <w:pPr>
-            <w:pStyle w:val="Sommario3"/>
-            <w:tabs>
-              <w:tab w:val="left" w:pos="880"/>
-              <w:tab w:val="right" w:leader="dot" w:pos="9628"/>
-            </w:tabs>
+            <w:pStyle w:val="Sommario2"/>
             <w:rPr>
               <w:noProof/>
               <w:lang w:eastAsia="it-IT"/>
             </w:rPr>
           </w:pPr>
-          <w:hyperlink w:anchor="_Toc73295155" w:history="1">
+          <w:hyperlink w:anchor="_Toc73302462" w:history="1">
             <w:r>
               <w:rPr>
                 <w:rStyle w:val="Collegamentoipertestuale"/>
-                <w:noProof/>
-              </w:rPr>
-              <w:t>5.</w:t>
+                <w:rFonts w:ascii="Consolas" w:hAnsi="Consolas"/>
+                <w:noProof/>
+              </w:rPr>
+              <w:t>6.</w:t>
             </w:r>
             <w:r>
               <w:rPr>
@@ -545,9 +1353,10 @@
             <w:r>
               <w:rPr>
                 <w:rStyle w:val="Collegamentoipertestuale"/>
-                <w:noProof/>
-              </w:rPr>
-              <w:t>Calcolo_probabilità_accettazione</w:t>
+                <w:rFonts w:ascii="Consolas" w:hAnsi="Consolas"/>
+                <w:noProof/>
+              </w:rPr>
+              <w:t>Avanza_t</w:t>
             </w:r>
             <w:r>
               <w:rPr>
@@ -568,7 +1377,7 @@
                 <w:noProof/>
                 <w:webHidden/>
               </w:rPr>
-              <w:instrText xml:space="preserve"> PAGEREF _Toc73295155 \h </w:instrText>
+              <w:instrText xml:space="preserve"> PAGEREF _Toc73302462 \h </w:instrText>
             </w:r>
             <w:r>
               <w:rPr>
@@ -588,7 +1397,7 @@
                 <w:noProof/>
                 <w:webHidden/>
               </w:rPr>
-              <w:t>3</w:t>
+              <w:t>7</w:t>
             </w:r>
             <w:r>
               <w:rPr>
@@ -601,23 +1410,20 @@
         </w:p>
         <w:p>
           <w:pPr>
-            <w:pStyle w:val="Sommario3"/>
-            <w:tabs>
-              <w:tab w:val="left" w:pos="880"/>
-              <w:tab w:val="right" w:leader="dot" w:pos="9628"/>
-            </w:tabs>
+            <w:pStyle w:val="Sommario2"/>
             <w:rPr>
               <w:noProof/>
               <w:lang w:eastAsia="it-IT"/>
             </w:rPr>
           </w:pPr>
-          <w:hyperlink w:anchor="_Toc73295156" w:history="1">
+          <w:hyperlink w:anchor="_Toc73302463" w:history="1">
             <w:r>
               <w:rPr>
                 <w:rStyle w:val="Collegamentoipertestuale"/>
-                <w:noProof/>
-              </w:rPr>
-              <w:t>6.</w:t>
+                <w:rFonts w:ascii="Consolas" w:hAnsi="Consolas"/>
+                <w:noProof/>
+              </w:rPr>
+              <w:t>7.</w:t>
             </w:r>
             <w:r>
               <w:rPr>
@@ -629,9 +1435,10 @@
             <w:r>
               <w:rPr>
                 <w:rStyle w:val="Collegamentoipertestuale"/>
-                <w:noProof/>
-              </w:rPr>
-              <w:t>Avanza_t</w:t>
+                <w:rFonts w:ascii="Consolas" w:hAnsi="Consolas"/>
+                <w:noProof/>
+              </w:rPr>
+              <w:t>Mossa2_opt</w:t>
             </w:r>
             <w:r>
               <w:rPr>
@@ -652,7 +1459,7 @@
                 <w:noProof/>
                 <w:webHidden/>
               </w:rPr>
-              <w:instrText xml:space="preserve"> PAGEREF _Toc73295156 \h </w:instrText>
+              <w:instrText xml:space="preserve"> PAGEREF _Toc73302463 \h </w:instrText>
             </w:r>
             <w:r>
               <w:rPr>
@@ -672,7 +1479,7 @@
                 <w:noProof/>
                 <w:webHidden/>
               </w:rPr>
-              <w:t>4</w:t>
+              <w:t>7</w:t>
             </w:r>
             <w:r>
               <w:rPr>
@@ -685,23 +1492,20 @@
         </w:p>
         <w:p>
           <w:pPr>
-            <w:pStyle w:val="Sommario3"/>
-            <w:tabs>
-              <w:tab w:val="left" w:pos="880"/>
-              <w:tab w:val="right" w:leader="dot" w:pos="9628"/>
-            </w:tabs>
+            <w:pStyle w:val="Sommario2"/>
             <w:rPr>
               <w:noProof/>
               <w:lang w:eastAsia="it-IT"/>
             </w:rPr>
           </w:pPr>
-          <w:hyperlink w:anchor="_Toc73295157" w:history="1">
+          <w:hyperlink w:anchor="_Toc73302464" w:history="1">
             <w:r>
               <w:rPr>
                 <w:rStyle w:val="Collegamentoipertestuale"/>
-                <w:noProof/>
-              </w:rPr>
-              <w:t>7.</w:t>
+                <w:rFonts w:ascii="Consolas" w:hAnsi="Consolas"/>
+                <w:noProof/>
+              </w:rPr>
+              <w:t>8.</w:t>
             </w:r>
             <w:r>
               <w:rPr>
@@ -713,9 +1517,26 @@
             <w:r>
               <w:rPr>
                 <w:rStyle w:val="Collegamentoipertestuale"/>
-                <w:noProof/>
-              </w:rPr>
-              <w:t>Mossa2_opt</w:t>
+                <w:rFonts w:ascii="Consolas" w:hAnsi="Consolas"/>
+                <w:noProof/>
+              </w:rPr>
+              <w:t>Simulat</w:t>
+            </w:r>
+            <w:r>
+              <w:rPr>
+                <w:rStyle w:val="Collegamentoipertestuale"/>
+                <w:rFonts w:ascii="Consolas" w:hAnsi="Consolas"/>
+                <w:noProof/>
+              </w:rPr>
+              <w:t>e</w:t>
+            </w:r>
+            <w:r>
+              <w:rPr>
+                <w:rStyle w:val="Collegamentoipertestuale"/>
+                <w:rFonts w:ascii="Consolas" w:hAnsi="Consolas"/>
+                <w:noProof/>
+              </w:rPr>
+              <w:t>dannealing</w:t>
             </w:r>
             <w:r>
               <w:rPr>
@@ -736,7 +1557,7 @@
                 <w:noProof/>
                 <w:webHidden/>
               </w:rPr>
-              <w:instrText xml:space="preserve"> PAGEREF _Toc73295157 \h </w:instrText>
+              <w:instrText xml:space="preserve"> PAGEREF _Toc73302464 \h </w:instrText>
             </w:r>
             <w:r>
               <w:rPr>
@@ -756,7 +1577,7 @@
                 <w:noProof/>
                 <w:webHidden/>
               </w:rPr>
-              <w:t>4</w:t>
+              <w:t>7</w:t>
             </w:r>
             <w:r>
               <w:rPr>
@@ -769,23 +1590,20 @@
         </w:p>
         <w:p>
           <w:pPr>
-            <w:pStyle w:val="Sommario3"/>
-            <w:tabs>
-              <w:tab w:val="left" w:pos="880"/>
-              <w:tab w:val="right" w:leader="dot" w:pos="9628"/>
-            </w:tabs>
+            <w:pStyle w:val="Sommario2"/>
             <w:rPr>
               <w:noProof/>
               <w:lang w:eastAsia="it-IT"/>
             </w:rPr>
           </w:pPr>
-          <w:hyperlink w:anchor="_Toc73295158" w:history="1">
+          <w:hyperlink w:anchor="_Toc73302465" w:history="1">
             <w:r>
               <w:rPr>
                 <w:rStyle w:val="Collegamentoipertestuale"/>
-                <w:noProof/>
-              </w:rPr>
-              <w:t>8.</w:t>
+                <w:rFonts w:ascii="Consolas" w:hAnsi="Consolas"/>
+                <w:noProof/>
+              </w:rPr>
+              <w:t>9.</w:t>
             </w:r>
             <w:r>
               <w:rPr>
@@ -797,23 +1615,10 @@
             <w:r>
               <w:rPr>
                 <w:rStyle w:val="Collegamentoipertestuale"/>
-                <w:noProof/>
-              </w:rPr>
-              <w:t>Simulated</w:t>
-            </w:r>
-            <w:r>
-              <w:rPr>
-                <w:rStyle w:val="Collegamentoipertestuale"/>
-                <w:noProof/>
-              </w:rPr>
-              <w:t>a</w:t>
-            </w:r>
-            <w:r>
-              <w:rPr>
-                <w:rStyle w:val="Collegamentoipertestuale"/>
-                <w:noProof/>
-              </w:rPr>
-              <w:t>nnealing</w:t>
+                <w:rFonts w:ascii="Consolas" w:hAnsi="Consolas"/>
+                <w:noProof/>
+              </w:rPr>
+              <w:t>Visualizza tour</w:t>
             </w:r>
             <w:r>
               <w:rPr>
@@ -834,7 +1639,7 @@
                 <w:noProof/>
                 <w:webHidden/>
               </w:rPr>
-              <w:instrText xml:space="preserve"> PAGEREF _Toc73295158 \h </w:instrText>
+              <w:instrText xml:space="preserve"> PAGEREF _Toc73302465 \h </w:instrText>
             </w:r>
             <w:r>
               <w:rPr>
@@ -854,7 +1659,7 @@
                 <w:noProof/>
                 <w:webHidden/>
               </w:rPr>
-              <w:t>4</w:t>
+              <w:t>8</w:t>
             </w:r>
             <w:r>
               <w:rPr>
@@ -878,6 +1683,7 @@
     </w:sdt>
     <w:p>
       <w:pPr>
+        <w:jc w:val="left"/>
         <w:rPr>
           <w:rFonts w:asciiTheme="majorHAnsi" w:eastAsiaTheme="majorEastAsia" w:hAnsiTheme="majorHAnsi" w:cstheme="majorBidi"/>
           <w:b/>
@@ -888,7 +1694,9 @@
           <w:szCs w:val="28"/>
         </w:rPr>
       </w:pPr>
-      <w:r>
+    </w:p>
+    <w:p>
+      <w:pPr>
         <w:rPr>
           <w:rFonts w:asciiTheme="majorHAnsi" w:eastAsiaTheme="majorEastAsia" w:hAnsiTheme="majorHAnsi" w:cstheme="majorBidi"/>
           <w:b/>
@@ -898,11 +1706,8 @@
           <w:sz w:val="28"/>
           <w:szCs w:val="28"/>
         </w:rPr>
-        <w:br w:type="page"/>
-      </w:r>
-    </w:p>
-    <w:p>
-      <w:pPr>
+      </w:pPr>
+      <w:r>
         <w:rPr>
           <w:rFonts w:asciiTheme="majorHAnsi" w:eastAsiaTheme="majorEastAsia" w:hAnsiTheme="majorHAnsi" w:cstheme="majorBidi"/>
           <w:b/>
@@ -912,70 +1717,216 @@
           <w:sz w:val="28"/>
           <w:szCs w:val="28"/>
         </w:rPr>
-      </w:pPr>
+        <w:br w:type="page"/>
+      </w:r>
     </w:p>
     <w:p>
       <w:pPr>
+        <w:jc w:val="left"/>
+        <w:rPr>
+          <w:rFonts w:asciiTheme="majorHAnsi" w:eastAsiaTheme="majorEastAsia" w:hAnsiTheme="majorHAnsi" w:cstheme="majorBidi"/>
+          <w:b/>
+          <w:bCs/>
+          <w:caps/>
+          <w:spacing w:val="4"/>
+          <w:sz w:val="28"/>
+          <w:szCs w:val="28"/>
+        </w:rPr>
+      </w:pPr>
+    </w:p>
+    <w:p>
+      <w:pPr>
         <w:pStyle w:val="Titolo1"/>
         <w:jc w:val="center"/>
         <w:rPr>
+          <w:rFonts w:ascii="Consolas" w:hAnsi="Consolas"/>
           <w:sz w:val="44"/>
           <w:szCs w:val="44"/>
         </w:rPr>
       </w:pPr>
-      <w:bookmarkStart w:id="0" w:name="_Toc73295149"/>
-      <w:r>
-        <w:rPr>
+      <w:bookmarkStart w:id="0" w:name="_Toc73300470"/>
+      <w:bookmarkStart w:id="1" w:name="_Toc73302456"/>
+      <w:r>
+        <w:rPr>
+          <w:rFonts w:ascii="Consolas" w:hAnsi="Consolas"/>
           <w:sz w:val="44"/>
           <w:szCs w:val="44"/>
         </w:rPr>
+        <w:t xml:space="preserve">Simulated annealing for </w:t>
+      </w:r>
+      <w:r>
+        <w:rPr>
+          <w:rFonts w:ascii="Consolas" w:hAnsi="Consolas"/>
+          <w:sz w:val="44"/>
+          <w:szCs w:val="44"/>
+        </w:rPr>
         <w:t>TSP</w:t>
       </w:r>
       <w:bookmarkEnd w:id="0"/>
-    </w:p>
-    <w:p>
-      <w:pPr>
-        <w:pStyle w:val="Titolo2"/>
-      </w:pPr>
-      <w:bookmarkStart w:id="1" w:name="_Toc73295150"/>
-      <w:r>
-        <w:t>Euristica Python</w:t>
-      </w:r>
       <w:bookmarkEnd w:id="1"/>
     </w:p>
     <w:p/>
     <w:p>
       <w:pPr>
-        <w:pStyle w:val="Titolo3"/>
+        <w:jc w:val="left"/>
+        <w:rPr>
+          <w:rFonts w:ascii="Times New Roman" w:hAnsi="Times New Roman" w:cs="Times New Roman"/>
+          <w:sz w:val="28"/>
+          <w:szCs w:val="28"/>
+        </w:rPr>
+      </w:pPr>
+      <w:r>
+        <w:rPr>
+          <w:rFonts w:ascii="Times New Roman" w:hAnsi="Times New Roman" w:cs="Times New Roman"/>
+          <w:sz w:val="28"/>
+          <w:szCs w:val="28"/>
+        </w:rPr>
+        <w:t xml:space="preserve">Il codice </w:t>
+      </w:r>
+      <w:proofErr w:type="spellStart"/>
+      <w:r>
+        <w:rPr>
+          <w:rFonts w:ascii="Times New Roman" w:hAnsi="Times New Roman" w:cs="Times New Roman"/>
+          <w:sz w:val="28"/>
+          <w:szCs w:val="28"/>
+        </w:rPr>
+        <w:t>python</w:t>
+      </w:r>
+      <w:proofErr w:type="spellEnd"/>
+      <w:r>
+        <w:rPr>
+          <w:rFonts w:ascii="Times New Roman" w:hAnsi="Times New Roman" w:cs="Times New Roman"/>
+          <w:sz w:val="28"/>
+          <w:szCs w:val="28"/>
+        </w:rPr>
+        <w:t xml:space="preserve"> prodotto consiste in due file principali un main.py che contiene la funzione </w:t>
+      </w:r>
+      <w:proofErr w:type="spellStart"/>
+      <w:r>
+        <w:rPr>
+          <w:rFonts w:ascii="Times New Roman" w:hAnsi="Times New Roman" w:cs="Times New Roman"/>
+          <w:sz w:val="28"/>
+          <w:szCs w:val="28"/>
+        </w:rPr>
+        <w:t>main</w:t>
+      </w:r>
+      <w:proofErr w:type="spellEnd"/>
+      <w:r>
+        <w:rPr>
+          <w:rFonts w:ascii="Times New Roman" w:hAnsi="Times New Roman" w:cs="Times New Roman"/>
+          <w:sz w:val="28"/>
+          <w:szCs w:val="28"/>
+        </w:rPr>
+        <w:t xml:space="preserve"> e leggi coordinate specificate nel paragrafo </w:t>
+      </w:r>
+      <w:r>
+        <w:rPr>
+          <w:rFonts w:ascii="Times New Roman" w:hAnsi="Times New Roman" w:cs="Times New Roman"/>
+          <w:sz w:val="28"/>
+          <w:szCs w:val="28"/>
+        </w:rPr>
+        <w:fldChar w:fldCharType="begin"/>
+      </w:r>
+      <w:r>
+        <w:rPr>
+          <w:rFonts w:ascii="Times New Roman" w:hAnsi="Times New Roman" w:cs="Times New Roman"/>
+          <w:sz w:val="28"/>
+          <w:szCs w:val="28"/>
+        </w:rPr>
+        <w:instrText xml:space="preserve"> REF _Ref73299514 \r \h </w:instrText>
+      </w:r>
+      <w:r>
+        <w:rPr>
+          <w:rFonts w:ascii="Times New Roman" w:hAnsi="Times New Roman" w:cs="Times New Roman"/>
+          <w:sz w:val="28"/>
+          <w:szCs w:val="28"/>
+        </w:rPr>
+      </w:r>
+      <w:r>
+        <w:rPr>
+          <w:rFonts w:ascii="Times New Roman" w:hAnsi="Times New Roman" w:cs="Times New Roman"/>
+          <w:sz w:val="28"/>
+          <w:szCs w:val="28"/>
+        </w:rPr>
+        <w:instrText xml:space="preserve"> \* MERGEFORMAT </w:instrText>
+      </w:r>
+      <w:r>
+        <w:rPr>
+          <w:rFonts w:ascii="Times New Roman" w:hAnsi="Times New Roman" w:cs="Times New Roman"/>
+          <w:sz w:val="28"/>
+          <w:szCs w:val="28"/>
+        </w:rPr>
+        <w:fldChar w:fldCharType="separate"/>
+      </w:r>
+      <w:r>
+        <w:rPr>
+          <w:rFonts w:ascii="Times New Roman" w:hAnsi="Times New Roman" w:cs="Times New Roman"/>
+          <w:sz w:val="28"/>
+          <w:szCs w:val="28"/>
+        </w:rPr>
+        <w:t>1</w:t>
+      </w:r>
+      <w:r>
+        <w:rPr>
+          <w:rFonts w:ascii="Times New Roman" w:hAnsi="Times New Roman" w:cs="Times New Roman"/>
+          <w:sz w:val="28"/>
+          <w:szCs w:val="28"/>
+        </w:rPr>
+        <w:fldChar w:fldCharType="end"/>
+      </w:r>
+      <w:r>
+        <w:rPr>
+          <w:rFonts w:ascii="Times New Roman" w:hAnsi="Times New Roman" w:cs="Times New Roman"/>
+          <w:sz w:val="28"/>
+          <w:szCs w:val="28"/>
+        </w:rPr>
+        <w:t>. Il secondo file prodotto invece è una classe chiamata TSP.py che contiene le funzioni raccontate nei restanti paragrafi, per informazioni rapide cliccare il numero vicino la funzione nell’indice.</w:t>
+      </w:r>
+    </w:p>
+    <w:p>
+      <w:pPr>
+        <w:jc w:val="left"/>
+      </w:pPr>
+    </w:p>
+    <w:p>
+      <w:pPr>
+        <w:pStyle w:val="Titolo2"/>
         <w:numPr>
           <w:ilvl w:val="0"/>
-          <w:numId w:val="1"/>
+          <w:numId w:val="5"/>
         </w:numPr>
-        <w:rPr>
-          <w:rFonts w:ascii="Times New Roman" w:hAnsi="Times New Roman" w:cs="Times New Roman"/>
-          <w:sz w:val="28"/>
-          <w:szCs w:val="28"/>
-          <w:u w:val="single"/>
-        </w:rPr>
-      </w:pPr>
-      <w:bookmarkStart w:id="2" w:name="_Toc73295151"/>
-      <w:proofErr w:type="spellStart"/>
-      <w:r>
-        <w:rPr>
-          <w:rFonts w:ascii="Times New Roman" w:hAnsi="Times New Roman" w:cs="Times New Roman"/>
-          <w:sz w:val="28"/>
-          <w:szCs w:val="28"/>
-          <w:u w:val="single"/>
+        <w:jc w:val="left"/>
+        <w:rPr>
+          <w:rFonts w:ascii="Consolas" w:hAnsi="Consolas"/>
+          <w:sz w:val="32"/>
+          <w:szCs w:val="32"/>
+        </w:rPr>
+      </w:pPr>
+      <w:bookmarkStart w:id="2" w:name="_Ref73299514"/>
+      <w:bookmarkStart w:id="3" w:name="_Toc73300471"/>
+      <w:bookmarkStart w:id="4" w:name="_Toc73302457"/>
+      <w:proofErr w:type="spellStart"/>
+      <w:r>
+        <w:rPr>
+          <w:rFonts w:ascii="Consolas" w:hAnsi="Consolas"/>
+          <w:sz w:val="32"/>
+          <w:szCs w:val="32"/>
         </w:rPr>
         <w:t>Main</w:t>
       </w:r>
       <w:bookmarkEnd w:id="2"/>
+      <w:bookmarkEnd w:id="3"/>
+      <w:bookmarkEnd w:id="4"/>
       <w:proofErr w:type="spellEnd"/>
     </w:p>
-    <w:p/>
     <w:p>
       <w:pPr>
         <w:jc w:val="left"/>
+      </w:pPr>
+    </w:p>
+    <w:p>
+      <w:pPr>
+        <w:jc w:val="left"/>
         <w:rPr>
           <w:rFonts w:ascii="Times New Roman" w:hAnsi="Times New Roman" w:cs="Times New Roman"/>
           <w:sz w:val="28"/>
@@ -1042,25 +1993,169 @@
           <w:sz w:val="28"/>
           <w:szCs w:val="28"/>
         </w:rPr>
-        <w:t xml:space="preserve">)” dove salviamo la linea del file dove è presente la dimensione del file quindi nel caso </w:t>
-      </w:r>
-      <w:proofErr w:type="spellStart"/>
-      <w:r>
-        <w:rPr>
-          <w:rFonts w:ascii="Times New Roman" w:hAnsi="Times New Roman" w:cs="Times New Roman"/>
-          <w:sz w:val="28"/>
-          <w:szCs w:val="28"/>
-        </w:rPr>
-        <w:t>burma</w:t>
-      </w:r>
-      <w:proofErr w:type="spellEnd"/>
-      <w:r>
-        <w:rPr>
-          <w:rFonts w:ascii="Times New Roman" w:hAnsi="Times New Roman" w:cs="Times New Roman"/>
-          <w:sz w:val="28"/>
-          <w:szCs w:val="28"/>
-        </w:rPr>
-        <w:t xml:space="preserve"> salviamo indice inizio linea dimensione a 4 idem per le coordinate con indice a 9 questo serve perché quando apro il file con </w:t>
+        <w:t xml:space="preserve">)” dove salviamo la linea del file dove è presente la dimensione del </w:t>
+      </w:r>
+      <w:r>
+        <w:rPr>
+          <w:rFonts w:ascii="Times New Roman" w:hAnsi="Times New Roman" w:cs="Times New Roman"/>
+          <w:sz w:val="28"/>
+          <w:szCs w:val="28"/>
+        </w:rPr>
+        <w:t>problema ovvero il numero di nodi. N</w:t>
+      </w:r>
+      <w:r>
+        <w:rPr>
+          <w:rFonts w:ascii="Times New Roman" w:hAnsi="Times New Roman" w:cs="Times New Roman"/>
+          <w:sz w:val="28"/>
+          <w:szCs w:val="28"/>
+        </w:rPr>
+        <w:t>el caso</w:t>
+      </w:r>
+      <w:r>
+        <w:rPr>
+          <w:rFonts w:ascii="Times New Roman" w:hAnsi="Times New Roman" w:cs="Times New Roman"/>
+          <w:sz w:val="28"/>
+          <w:szCs w:val="28"/>
+        </w:rPr>
+        <w:t xml:space="preserve"> del file</w:t>
+      </w:r>
+      <w:r>
+        <w:rPr>
+          <w:rFonts w:ascii="Times New Roman" w:hAnsi="Times New Roman" w:cs="Times New Roman"/>
+          <w:sz w:val="28"/>
+          <w:szCs w:val="28"/>
+        </w:rPr>
+        <w:t xml:space="preserve"> burma</w:t>
+      </w:r>
+      <w:r>
+        <w:rPr>
+          <w:rFonts w:ascii="Times New Roman" w:hAnsi="Times New Roman" w:cs="Times New Roman"/>
+          <w:sz w:val="28"/>
+          <w:szCs w:val="28"/>
+        </w:rPr>
+        <w:t>14.txt</w:t>
+      </w:r>
+      <w:r>
+        <w:rPr>
+          <w:rFonts w:ascii="Times New Roman" w:hAnsi="Times New Roman" w:cs="Times New Roman"/>
+          <w:sz w:val="28"/>
+          <w:szCs w:val="28"/>
+        </w:rPr>
+        <w:t xml:space="preserve"> salviamo</w:t>
+      </w:r>
+      <w:r>
+        <w:rPr>
+          <w:rFonts w:ascii="Times New Roman" w:hAnsi="Times New Roman" w:cs="Times New Roman"/>
+          <w:sz w:val="28"/>
+          <w:szCs w:val="28"/>
+        </w:rPr>
+        <w:t xml:space="preserve"> l’</w:t>
+      </w:r>
+      <w:r>
+        <w:rPr>
+          <w:rFonts w:ascii="Times New Roman" w:hAnsi="Times New Roman" w:cs="Times New Roman"/>
+          <w:sz w:val="28"/>
+          <w:szCs w:val="28"/>
+        </w:rPr>
+        <w:t xml:space="preserve">indice </w:t>
+      </w:r>
+      <w:r>
+        <w:rPr>
+          <w:rFonts w:ascii="Times New Roman" w:hAnsi="Times New Roman" w:cs="Times New Roman"/>
+          <w:sz w:val="28"/>
+          <w:szCs w:val="28"/>
+        </w:rPr>
+        <w:t>d’</w:t>
+      </w:r>
+      <w:r>
+        <w:rPr>
+          <w:rFonts w:ascii="Times New Roman" w:hAnsi="Times New Roman" w:cs="Times New Roman"/>
+          <w:sz w:val="28"/>
+          <w:szCs w:val="28"/>
+        </w:rPr>
+        <w:t xml:space="preserve">inizio linea dimensione </w:t>
+      </w:r>
+      <w:r>
+        <w:rPr>
+          <w:rFonts w:ascii="Times New Roman" w:hAnsi="Times New Roman" w:cs="Times New Roman"/>
+          <w:sz w:val="28"/>
+          <w:szCs w:val="28"/>
+        </w:rPr>
+        <w:t xml:space="preserve">cioè </w:t>
+      </w:r>
+      <w:r>
+        <w:rPr>
+          <w:rFonts w:ascii="Times New Roman" w:hAnsi="Times New Roman" w:cs="Times New Roman"/>
+          <w:sz w:val="28"/>
+          <w:szCs w:val="28"/>
+        </w:rPr>
+        <w:t xml:space="preserve">4 </w:t>
+      </w:r>
+      <w:r>
+        <w:rPr>
+          <w:rFonts w:ascii="Times New Roman" w:hAnsi="Times New Roman" w:cs="Times New Roman"/>
+          <w:sz w:val="28"/>
+          <w:szCs w:val="28"/>
+        </w:rPr>
+        <w:t>procediamo ugualmente</w:t>
+      </w:r>
+      <w:r>
+        <w:rPr>
+          <w:rFonts w:ascii="Times New Roman" w:hAnsi="Times New Roman" w:cs="Times New Roman"/>
+          <w:sz w:val="28"/>
+          <w:szCs w:val="28"/>
+        </w:rPr>
+        <w:t xml:space="preserve"> per le coordinate con indice a 9</w:t>
+      </w:r>
+      <w:r>
+        <w:rPr>
+          <w:rFonts w:ascii="Times New Roman" w:hAnsi="Times New Roman" w:cs="Times New Roman"/>
+          <w:sz w:val="28"/>
+          <w:szCs w:val="28"/>
+        </w:rPr>
+        <w:t xml:space="preserve">. </w:t>
+      </w:r>
+      <w:proofErr w:type="spellStart"/>
+      <w:r>
+        <w:rPr>
+          <w:rFonts w:ascii="Times New Roman" w:hAnsi="Times New Roman" w:cs="Times New Roman"/>
+          <w:sz w:val="28"/>
+          <w:szCs w:val="28"/>
+        </w:rPr>
+        <w:t>Questti</w:t>
+      </w:r>
+      <w:proofErr w:type="spellEnd"/>
+      <w:r>
+        <w:rPr>
+          <w:rFonts w:ascii="Times New Roman" w:hAnsi="Times New Roman" w:cs="Times New Roman"/>
+          <w:sz w:val="28"/>
+          <w:szCs w:val="28"/>
+        </w:rPr>
+        <w:t xml:space="preserve"> passaggi tornano utili p</w:t>
+      </w:r>
+      <w:r>
+        <w:rPr>
+          <w:rFonts w:ascii="Times New Roman" w:hAnsi="Times New Roman" w:cs="Times New Roman"/>
+          <w:sz w:val="28"/>
+          <w:szCs w:val="28"/>
+        </w:rPr>
+        <w:t>erché apr</w:t>
+      </w:r>
+      <w:r>
+        <w:rPr>
+          <w:rFonts w:ascii="Times New Roman" w:hAnsi="Times New Roman" w:cs="Times New Roman"/>
+          <w:sz w:val="28"/>
+          <w:szCs w:val="28"/>
+        </w:rPr>
+        <w:t>endo</w:t>
+      </w:r>
+      <w:r>
+        <w:rPr>
+          <w:rFonts w:ascii="Times New Roman" w:hAnsi="Times New Roman" w:cs="Times New Roman"/>
+          <w:sz w:val="28"/>
+          <w:szCs w:val="28"/>
+        </w:rPr>
+        <w:t xml:space="preserve"> il file con </w:t>
       </w:r>
       <w:proofErr w:type="spellStart"/>
       <w:r>
@@ -1078,18 +2173,48 @@
           <w:sz w:val="28"/>
           <w:szCs w:val="28"/>
         </w:rPr>
-        <w:t xml:space="preserve"> legge tutte le linee e con l’indice giusto punto all’informazione cercata. Procedo per </w:t>
-      </w:r>
-      <w:proofErr w:type="spellStart"/>
-      <w:r>
-        <w:rPr>
-          <w:rFonts w:ascii="Times New Roman" w:hAnsi="Times New Roman" w:cs="Times New Roman"/>
-          <w:sz w:val="28"/>
-          <w:szCs w:val="28"/>
-        </w:rPr>
-        <w:t>avre</w:t>
-      </w:r>
-      <w:proofErr w:type="spellEnd"/>
+        <w:t xml:space="preserve"> legg</w:t>
+      </w:r>
+      <w:r>
+        <w:rPr>
+          <w:rFonts w:ascii="Times New Roman" w:hAnsi="Times New Roman" w:cs="Times New Roman"/>
+          <w:sz w:val="28"/>
+          <w:szCs w:val="28"/>
+        </w:rPr>
+        <w:t>o</w:t>
+      </w:r>
+      <w:r>
+        <w:rPr>
+          <w:rFonts w:ascii="Times New Roman" w:hAnsi="Times New Roman" w:cs="Times New Roman"/>
+          <w:sz w:val="28"/>
+          <w:szCs w:val="28"/>
+        </w:rPr>
+        <w:t xml:space="preserve"> tutte le linee</w:t>
+      </w:r>
+      <w:r>
+        <w:rPr>
+          <w:rFonts w:ascii="Times New Roman" w:hAnsi="Times New Roman" w:cs="Times New Roman"/>
+          <w:sz w:val="28"/>
+          <w:szCs w:val="28"/>
+        </w:rPr>
+        <w:t xml:space="preserve"> come fosse una lista di linee di testo</w:t>
+      </w:r>
+      <w:r>
+        <w:rPr>
+          <w:rFonts w:ascii="Times New Roman" w:hAnsi="Times New Roman" w:cs="Times New Roman"/>
+          <w:sz w:val="28"/>
+          <w:szCs w:val="28"/>
+        </w:rPr>
+        <w:t xml:space="preserve"> e con l’indice giusto punto all’informazione cercata. Per </w:t>
+      </w:r>
+      <w:r>
+        <w:rPr>
+          <w:rFonts w:ascii="Times New Roman" w:hAnsi="Times New Roman" w:cs="Times New Roman"/>
+          <w:sz w:val="28"/>
+          <w:szCs w:val="28"/>
+        </w:rPr>
+        <w:t>avere</w:t>
+      </w:r>
       <w:r>
         <w:rPr>
           <w:rFonts w:ascii="Times New Roman" w:hAnsi="Times New Roman" w:cs="Times New Roman"/>
@@ -1186,25 +2311,7 @@
           <w:sz w:val="28"/>
           <w:szCs w:val="28"/>
         </w:rPr>
-        <w:t xml:space="preserve">()” dove calcolo il valore dell’euristica infine calcolo il </w:t>
-      </w:r>
-      <w:proofErr w:type="gramStart"/>
-      <w:r>
-        <w:rPr>
-          <w:rFonts w:ascii="Times New Roman" w:hAnsi="Times New Roman" w:cs="Times New Roman"/>
-          <w:sz w:val="28"/>
-          <w:szCs w:val="28"/>
-        </w:rPr>
-        <w:t>gap</w:t>
-      </w:r>
-      <w:proofErr w:type="gramEnd"/>
-      <w:r>
-        <w:rPr>
-          <w:rFonts w:ascii="Times New Roman" w:hAnsi="Times New Roman" w:cs="Times New Roman"/>
-          <w:sz w:val="28"/>
-          <w:szCs w:val="28"/>
-        </w:rPr>
-        <w:t xml:space="preserve"> dalla best </w:t>
+        <w:t xml:space="preserve">()” dove calcolo il valore dell’euristica infine calcolo il gap dalla best </w:t>
       </w:r>
       <w:proofErr w:type="spellStart"/>
       <w:r>
@@ -1254,41 +2361,63 @@
     </w:p>
     <w:p>
       <w:pPr>
-        <w:jc w:val="left"/>
-        <w:rPr>
-          <w:rFonts w:ascii="Times New Roman" w:hAnsi="Times New Roman" w:cs="Times New Roman"/>
-          <w:sz w:val="28"/>
-          <w:szCs w:val="28"/>
-        </w:rPr>
-      </w:pPr>
+        <w:rPr>
+          <w:rFonts w:ascii="Times New Roman" w:hAnsi="Times New Roman" w:cs="Times New Roman"/>
+          <w:sz w:val="28"/>
+          <w:szCs w:val="28"/>
+        </w:rPr>
+      </w:pPr>
+      <w:r>
+        <w:rPr>
+          <w:rFonts w:ascii="Times New Roman" w:hAnsi="Times New Roman" w:cs="Times New Roman"/>
+          <w:sz w:val="28"/>
+          <w:szCs w:val="28"/>
+        </w:rPr>
+        <w:br w:type="page"/>
+      </w:r>
     </w:p>
     <w:p>
       <w:pPr>
-        <w:pStyle w:val="Titolo3"/>
+        <w:jc w:val="left"/>
+        <w:rPr>
+          <w:rFonts w:ascii="Times New Roman" w:hAnsi="Times New Roman" w:cs="Times New Roman"/>
+          <w:sz w:val="28"/>
+          <w:szCs w:val="28"/>
+        </w:rPr>
+      </w:pPr>
+    </w:p>
+    <w:p>
+      <w:pPr>
+        <w:pStyle w:val="Titolo2"/>
         <w:numPr>
           <w:ilvl w:val="0"/>
-          <w:numId w:val="1"/>
+          <w:numId w:val="5"/>
         </w:numPr>
-        <w:rPr>
-          <w:rFonts w:ascii="Times New Roman" w:hAnsi="Times New Roman" w:cs="Times New Roman"/>
-          <w:sz w:val="28"/>
-          <w:szCs w:val="28"/>
-          <w:u w:val="single"/>
-        </w:rPr>
-      </w:pPr>
-      <w:bookmarkStart w:id="3" w:name="_Toc73295152"/>
-      <w:r>
-        <w:rPr>
-          <w:rFonts w:ascii="Times New Roman" w:hAnsi="Times New Roman" w:cs="Times New Roman"/>
-          <w:sz w:val="28"/>
-          <w:szCs w:val="28"/>
-          <w:u w:val="single"/>
+        <w:jc w:val="left"/>
+        <w:rPr>
+          <w:rFonts w:ascii="Consolas" w:hAnsi="Consolas"/>
+          <w:sz w:val="32"/>
+          <w:szCs w:val="32"/>
+        </w:rPr>
+      </w:pPr>
+      <w:bookmarkStart w:id="5" w:name="_Toc73300472"/>
+      <w:bookmarkStart w:id="6" w:name="_Toc73302458"/>
+      <w:r>
+        <w:rPr>
+          <w:rFonts w:ascii="Consolas" w:hAnsi="Consolas"/>
+          <w:sz w:val="32"/>
+          <w:szCs w:val="32"/>
         </w:rPr>
         <w:t>Costruttore</w:t>
       </w:r>
-      <w:bookmarkEnd w:id="3"/>
+      <w:bookmarkEnd w:id="5"/>
+      <w:bookmarkEnd w:id="6"/>
     </w:p>
-    <w:p/>
+    <w:p>
+      <w:pPr>
+        <w:jc w:val="left"/>
+      </w:pPr>
+    </w:p>
     <w:p>
       <w:pPr>
         <w:jc w:val="left"/>
@@ -1578,16 +2707,7 @@
           <w:sz w:val="28"/>
           <w:szCs w:val="28"/>
         </w:rPr>
-        <w:t xml:space="preserve"> assegno come valore di default 0.99 se il problema ha meno </w:t>
-      </w:r>
-      <w:r>
-        <w:rPr>
-          <w:rFonts w:ascii="Times New Roman" w:hAnsi="Times New Roman" w:cs="Times New Roman"/>
-          <w:sz w:val="28"/>
-          <w:szCs w:val="28"/>
-        </w:rPr>
-        <w:lastRenderedPageBreak/>
-        <w:t>di mille nodi da esplorare altrimenti in caso di nodi &gt;= a 1000 per procedere più velocemente setto alpha pari a 0.8 (decremento rapido della temperatura tk+1).</w:t>
+        <w:t xml:space="preserve"> assegno come valore di default 0.99 se il problema ha meno di mille nodi da esplorare altrimenti in caso di nodi &gt;= a 1000 per procedere più velocemente setto alpha pari a 0.8 (decremento rapido della temperatura tk+1).</w:t>
       </w:r>
       <w:r>
         <w:rPr>
@@ -1688,70 +2808,128 @@
         <w:br/>
         <w:t>Setto iterazione pari a uno ed è l’indice di iterazioni alla stessa temperatura quando raggiunge il valore di L torna ad uno.</w:t>
       </w:r>
+      <w:r>
+        <w:rPr>
+          <w:rFonts w:ascii="Times New Roman" w:hAnsi="Times New Roman" w:cs="Times New Roman"/>
+          <w:sz w:val="28"/>
+          <w:szCs w:val="28"/>
+        </w:rPr>
+        <w:br/>
+      </w:r>
     </w:p>
     <w:p>
       <w:pPr>
-        <w:jc w:val="left"/>
-        <w:rPr>
-          <w:rFonts w:ascii="Times New Roman" w:hAnsi="Times New Roman" w:cs="Times New Roman"/>
-          <w:sz w:val="28"/>
-          <w:szCs w:val="28"/>
-        </w:rPr>
-      </w:pPr>
+        <w:rPr>
+          <w:rFonts w:ascii="Times New Roman" w:hAnsi="Times New Roman" w:cs="Times New Roman"/>
+          <w:sz w:val="28"/>
+          <w:szCs w:val="28"/>
+        </w:rPr>
+      </w:pPr>
+      <w:r>
+        <w:rPr>
+          <w:rFonts w:ascii="Times New Roman" w:hAnsi="Times New Roman" w:cs="Times New Roman"/>
+          <w:sz w:val="28"/>
+          <w:szCs w:val="28"/>
+        </w:rPr>
+        <w:br w:type="page"/>
+      </w:r>
     </w:p>
     <w:p>
       <w:pPr>
-        <w:pStyle w:val="Titolo3"/>
+        <w:jc w:val="left"/>
+        <w:rPr>
+          <w:rFonts w:ascii="Times New Roman" w:hAnsi="Times New Roman" w:cs="Times New Roman"/>
+          <w:sz w:val="28"/>
+          <w:szCs w:val="28"/>
+        </w:rPr>
+      </w:pPr>
+    </w:p>
+    <w:p>
+      <w:pPr>
+        <w:pStyle w:val="Titolo2"/>
         <w:numPr>
           <w:ilvl w:val="0"/>
-          <w:numId w:val="1"/>
+          <w:numId w:val="5"/>
         </w:numPr>
-        <w:rPr>
-          <w:sz w:val="28"/>
-          <w:szCs w:val="28"/>
-          <w:u w:val="single"/>
-        </w:rPr>
-      </w:pPr>
-      <w:bookmarkStart w:id="4" w:name="_Toc73295153"/>
-      <w:bookmarkStart w:id="5" w:name="_Ref73295651"/>
-      <w:proofErr w:type="spellStart"/>
-      <w:r>
-        <w:rPr>
-          <w:sz w:val="28"/>
-          <w:szCs w:val="28"/>
-          <w:u w:val="single"/>
+        <w:jc w:val="left"/>
+        <w:rPr>
+          <w:rFonts w:ascii="Consolas" w:hAnsi="Consolas"/>
+          <w:sz w:val="32"/>
+          <w:szCs w:val="32"/>
+        </w:rPr>
+      </w:pPr>
+      <w:bookmarkStart w:id="7" w:name="_Ref73295651"/>
+      <w:bookmarkStart w:id="8" w:name="_Toc73300473"/>
+      <w:bookmarkStart w:id="9" w:name="_Toc73302459"/>
+      <w:proofErr w:type="spellStart"/>
+      <w:r>
+        <w:rPr>
+          <w:rFonts w:ascii="Consolas" w:hAnsi="Consolas"/>
+          <w:sz w:val="32"/>
+          <w:szCs w:val="32"/>
         </w:rPr>
         <w:t>Calcolo_soluzione_iniziale</w:t>
       </w:r>
-      <w:bookmarkEnd w:id="4"/>
-      <w:bookmarkEnd w:id="5"/>
+      <w:bookmarkEnd w:id="7"/>
+      <w:bookmarkEnd w:id="8"/>
+      <w:bookmarkEnd w:id="9"/>
       <w:proofErr w:type="spellEnd"/>
     </w:p>
     <w:p>
+      <w:pPr>
+        <w:jc w:val="left"/>
+      </w:pPr>
       <w:r>
         <w:t xml:space="preserve"> </w:t>
       </w:r>
     </w:p>
     <w:p>
       <w:pPr>
-        <w:pBdr>
-          <w:bottom w:val="dotted" w:sz="24" w:space="1" w:color="auto"/>
-        </w:pBdr>
-      </w:pPr>
-      <w:r>
+        <w:jc w:val="left"/>
+        <w:rPr>
+          <w:rFonts w:ascii="Times New Roman" w:hAnsi="Times New Roman" w:cs="Times New Roman"/>
+          <w:sz w:val="28"/>
+          <w:szCs w:val="28"/>
+        </w:rPr>
+      </w:pPr>
+      <w:r>
+        <w:rPr>
+          <w:rFonts w:ascii="Times New Roman" w:hAnsi="Times New Roman" w:cs="Times New Roman"/>
+          <w:sz w:val="28"/>
+          <w:szCs w:val="28"/>
+        </w:rPr>
         <w:t>DA CAMBIARE</w:t>
       </w:r>
       <w:r>
+        <w:rPr>
+          <w:rFonts w:ascii="Times New Roman" w:hAnsi="Times New Roman" w:cs="Times New Roman"/>
+          <w:sz w:val="28"/>
+          <w:szCs w:val="28"/>
+        </w:rPr>
         <w:t xml:space="preserve"> descrizione algoritmo</w:t>
       </w:r>
     </w:p>
     <w:p>
-      <w:r>
+      <w:pPr>
+        <w:jc w:val="left"/>
+        <w:rPr>
+          <w:rFonts w:ascii="Times New Roman" w:hAnsi="Times New Roman" w:cs="Times New Roman"/>
+          <w:sz w:val="28"/>
+          <w:szCs w:val="28"/>
+        </w:rPr>
+      </w:pPr>
+      <w:r>
+        <w:rPr>
+          <w:rFonts w:ascii="Times New Roman" w:hAnsi="Times New Roman" w:cs="Times New Roman"/>
+          <w:sz w:val="28"/>
+          <w:szCs w:val="28"/>
+        </w:rPr>
         <w:t>NON DA CAMBIARE :</w:t>
       </w:r>
     </w:p>
     <w:p>
       <w:pPr>
+        <w:jc w:val="left"/>
         <w:rPr>
           <w:rFonts w:ascii="Times New Roman" w:hAnsi="Times New Roman" w:cs="Times New Roman"/>
           <w:sz w:val="28"/>
@@ -1784,16 +2962,14 @@
         </w:rPr>
         <w:t xml:space="preserve"> al valore </w:t>
       </w:r>
-      <w:proofErr w:type="spellStart"/>
-      <w:r>
-        <w:rPr>
-          <w:rFonts w:ascii="Times New Roman" w:hAnsi="Times New Roman" w:cs="Times New Roman"/>
-          <w:sz w:val="28"/>
-          <w:szCs w:val="28"/>
-        </w:rPr>
-        <w:t>torvato</w:t>
-      </w:r>
-      <w:proofErr w:type="spellEnd"/>
+      <w:r>
+        <w:rPr>
+          <w:rFonts w:ascii="Times New Roman" w:hAnsi="Times New Roman" w:cs="Times New Roman"/>
+          <w:sz w:val="28"/>
+          <w:szCs w:val="28"/>
+        </w:rPr>
+        <w:t>trovato</w:t>
+      </w:r>
       <w:r>
         <w:rPr>
           <w:rFonts w:ascii="Times New Roman" w:hAnsi="Times New Roman" w:cs="Times New Roman"/>
@@ -2054,204 +3230,236 @@
     </w:p>
     <w:p>
       <w:pPr>
-        <w:pStyle w:val="Titolo3"/>
+        <w:jc w:val="left"/>
+        <w:rPr>
+          <w:rFonts w:ascii="Times New Roman" w:hAnsi="Times New Roman" w:cs="Times New Roman"/>
+          <w:sz w:val="28"/>
+          <w:szCs w:val="28"/>
+        </w:rPr>
+      </w:pPr>
+    </w:p>
+    <w:p>
+      <w:pPr>
+        <w:pStyle w:val="Titolo2"/>
         <w:numPr>
           <w:ilvl w:val="0"/>
-          <w:numId w:val="1"/>
+          <w:numId w:val="5"/>
         </w:numPr>
-        <w:rPr>
-          <w:sz w:val="28"/>
-          <w:szCs w:val="28"/>
-          <w:u w:val="single"/>
-        </w:rPr>
-      </w:pPr>
-      <w:bookmarkStart w:id="6" w:name="_Toc73295154"/>
-      <w:proofErr w:type="spellStart"/>
-      <w:r>
-        <w:rPr>
+        <w:jc w:val="left"/>
+        <w:rPr>
+          <w:rFonts w:ascii="Consolas" w:hAnsi="Consolas"/>
           <w:sz w:val="32"/>
           <w:szCs w:val="32"/>
-          <w:u w:val="single"/>
-        </w:rPr>
-        <w:t>Funzione</w:t>
-      </w:r>
-      <w:r>
-        <w:rPr>
-          <w:sz w:val="28"/>
-          <w:szCs w:val="28"/>
-          <w:u w:val="single"/>
-        </w:rPr>
-        <w:t>_obbiettivo</w:t>
-      </w:r>
-      <w:proofErr w:type="spellEnd"/>
-      <w:r>
-        <w:rPr>
-          <w:sz w:val="28"/>
-          <w:szCs w:val="28"/>
-          <w:u w:val="single"/>
+        </w:rPr>
+      </w:pPr>
+      <w:bookmarkStart w:id="10" w:name="_Toc73300474"/>
+      <w:bookmarkStart w:id="11" w:name="_Toc73302460"/>
+      <w:proofErr w:type="spellStart"/>
+      <w:r>
+        <w:rPr>
+          <w:rFonts w:ascii="Consolas" w:hAnsi="Consolas"/>
+          <w:sz w:val="32"/>
+          <w:szCs w:val="32"/>
+        </w:rPr>
+        <w:t>Funzione_obbiettivo</w:t>
+      </w:r>
+      <w:proofErr w:type="spellEnd"/>
+      <w:r>
+        <w:rPr>
+          <w:rFonts w:ascii="Consolas" w:hAnsi="Consolas"/>
+          <w:sz w:val="32"/>
+          <w:szCs w:val="32"/>
         </w:rPr>
         <w:t xml:space="preserve"> e calcolo distanza</w:t>
       </w:r>
-      <w:bookmarkEnd w:id="6"/>
-    </w:p>
-    <w:p/>
-    <w:p>
-      <w:pPr>
-        <w:jc w:val="left"/>
-        <w:rPr>
-          <w:rFonts w:ascii="Times New Roman" w:hAnsi="Times New Roman" w:cs="Times New Roman"/>
-          <w:sz w:val="28"/>
-          <w:szCs w:val="28"/>
-        </w:rPr>
-      </w:pPr>
-      <w:r>
-        <w:rPr>
-          <w:rFonts w:ascii="Times New Roman" w:hAnsi="Times New Roman" w:cs="Times New Roman"/>
-          <w:sz w:val="28"/>
-          <w:szCs w:val="28"/>
-        </w:rPr>
-        <w:t xml:space="preserve">Il parametro in ingresso è </w:t>
-      </w:r>
-      <w:proofErr w:type="spellStart"/>
-      <w:r>
-        <w:rPr>
-          <w:rFonts w:ascii="Times New Roman" w:hAnsi="Times New Roman" w:cs="Times New Roman"/>
-          <w:sz w:val="28"/>
-          <w:szCs w:val="28"/>
-        </w:rPr>
-        <w:t>solution</w:t>
-      </w:r>
-      <w:proofErr w:type="spellEnd"/>
-      <w:r>
-        <w:rPr>
-          <w:rFonts w:ascii="Times New Roman" w:hAnsi="Times New Roman" w:cs="Times New Roman"/>
-          <w:sz w:val="28"/>
-          <w:szCs w:val="28"/>
-        </w:rPr>
-        <w:t xml:space="preserve"> che è una lista di nodi. Resetto la </w:t>
-      </w:r>
-      <w:proofErr w:type="spellStart"/>
-      <w:r>
-        <w:rPr>
-          <w:rFonts w:ascii="Times New Roman" w:hAnsi="Times New Roman" w:cs="Times New Roman"/>
-          <w:sz w:val="28"/>
-          <w:szCs w:val="28"/>
-        </w:rPr>
-        <w:t>current</w:t>
-      </w:r>
-      <w:proofErr w:type="spellEnd"/>
-      <w:r>
-        <w:rPr>
-          <w:rFonts w:ascii="Times New Roman" w:hAnsi="Times New Roman" w:cs="Times New Roman"/>
-          <w:sz w:val="28"/>
-          <w:szCs w:val="28"/>
-        </w:rPr>
-        <w:t xml:space="preserve"> </w:t>
-      </w:r>
-      <w:proofErr w:type="spellStart"/>
-      <w:r>
-        <w:rPr>
-          <w:rFonts w:ascii="Times New Roman" w:hAnsi="Times New Roman" w:cs="Times New Roman"/>
-          <w:sz w:val="28"/>
-          <w:szCs w:val="28"/>
-        </w:rPr>
-        <w:t>obj</w:t>
-      </w:r>
-      <w:proofErr w:type="spellEnd"/>
-      <w:r>
-        <w:rPr>
-          <w:rFonts w:ascii="Times New Roman" w:hAnsi="Times New Roman" w:cs="Times New Roman"/>
-          <w:sz w:val="28"/>
-          <w:szCs w:val="28"/>
-        </w:rPr>
-        <w:t xml:space="preserve"> perché va aggiornata uso un for </w:t>
-      </w:r>
-      <w:proofErr w:type="spellStart"/>
-      <w:r>
-        <w:rPr>
-          <w:rFonts w:ascii="Times New Roman" w:hAnsi="Times New Roman" w:cs="Times New Roman"/>
-          <w:sz w:val="28"/>
-          <w:szCs w:val="28"/>
-        </w:rPr>
-        <w:t>ciclando</w:t>
-      </w:r>
-      <w:proofErr w:type="spellEnd"/>
-      <w:r>
-        <w:rPr>
-          <w:rFonts w:ascii="Times New Roman" w:hAnsi="Times New Roman" w:cs="Times New Roman"/>
-          <w:sz w:val="28"/>
-          <w:szCs w:val="28"/>
-        </w:rPr>
-        <w:t xml:space="preserve"> su tutti i nodi e calcolo di volta in volta le distanze tra i nodi </w:t>
-      </w:r>
-      <w:proofErr w:type="spellStart"/>
-      <w:r>
-        <w:rPr>
-          <w:rFonts w:ascii="Times New Roman" w:hAnsi="Times New Roman" w:cs="Times New Roman"/>
-          <w:sz w:val="28"/>
-          <w:szCs w:val="28"/>
-        </w:rPr>
-        <w:t>sucecssivi</w:t>
-      </w:r>
-      <w:proofErr w:type="spellEnd"/>
-      <w:r>
-        <w:rPr>
-          <w:rFonts w:ascii="Times New Roman" w:hAnsi="Times New Roman" w:cs="Times New Roman"/>
-          <w:sz w:val="28"/>
-          <w:szCs w:val="28"/>
-        </w:rPr>
-        <w:t xml:space="preserve"> chiamando la funzione calcolo distanza e gestisco il vettore dei nodi come un vettore circolare perché mi serve la distanza anche tra ultimo nodo e primo per chiudere il circuito. Calcolo distanze calcola la distanza euclidea tra ii due nodi in ingresso usando le loro coordinate</w:t>
-      </w:r>
-      <w:r>
-        <w:rPr>
-          <w:rFonts w:ascii="Times New Roman" w:hAnsi="Times New Roman" w:cs="Times New Roman"/>
-          <w:sz w:val="28"/>
-          <w:szCs w:val="28"/>
-        </w:rPr>
-        <w:t>.</w:t>
-      </w:r>
+      <w:bookmarkEnd w:id="10"/>
+      <w:bookmarkEnd w:id="11"/>
     </w:p>
     <w:p>
       <w:pPr>
-        <w:rPr>
-          <w:rFonts w:ascii="Times New Roman" w:hAnsi="Times New Roman" w:cs="Times New Roman"/>
-          <w:sz w:val="28"/>
-          <w:szCs w:val="28"/>
-        </w:rPr>
+        <w:jc w:val="left"/>
       </w:pPr>
     </w:p>
     <w:p>
       <w:pPr>
-        <w:pStyle w:val="Titolo3"/>
+        <w:jc w:val="left"/>
+        <w:rPr>
+          <w:rFonts w:ascii="Times New Roman" w:hAnsi="Times New Roman" w:cs="Times New Roman"/>
+          <w:sz w:val="28"/>
+          <w:szCs w:val="28"/>
+        </w:rPr>
+      </w:pPr>
+      <w:r>
+        <w:rPr>
+          <w:rFonts w:ascii="Times New Roman" w:hAnsi="Times New Roman" w:cs="Times New Roman"/>
+          <w:sz w:val="28"/>
+          <w:szCs w:val="28"/>
+        </w:rPr>
+        <w:t xml:space="preserve">Il parametro in ingresso è </w:t>
+      </w:r>
+      <w:proofErr w:type="spellStart"/>
+      <w:r>
+        <w:rPr>
+          <w:rFonts w:ascii="Times New Roman" w:hAnsi="Times New Roman" w:cs="Times New Roman"/>
+          <w:sz w:val="28"/>
+          <w:szCs w:val="28"/>
+        </w:rPr>
+        <w:t>solution</w:t>
+      </w:r>
+      <w:proofErr w:type="spellEnd"/>
+      <w:r>
+        <w:rPr>
+          <w:rFonts w:ascii="Times New Roman" w:hAnsi="Times New Roman" w:cs="Times New Roman"/>
+          <w:sz w:val="28"/>
+          <w:szCs w:val="28"/>
+        </w:rPr>
+        <w:t xml:space="preserve"> che è una lista di nodi. Resetto la </w:t>
+      </w:r>
+      <w:proofErr w:type="spellStart"/>
+      <w:r>
+        <w:rPr>
+          <w:rFonts w:ascii="Times New Roman" w:hAnsi="Times New Roman" w:cs="Times New Roman"/>
+          <w:sz w:val="28"/>
+          <w:szCs w:val="28"/>
+        </w:rPr>
+        <w:t>current</w:t>
+      </w:r>
+      <w:proofErr w:type="spellEnd"/>
+      <w:r>
+        <w:rPr>
+          <w:rFonts w:ascii="Times New Roman" w:hAnsi="Times New Roman" w:cs="Times New Roman"/>
+          <w:sz w:val="28"/>
+          <w:szCs w:val="28"/>
+        </w:rPr>
+        <w:t xml:space="preserve"> </w:t>
+      </w:r>
+      <w:proofErr w:type="spellStart"/>
+      <w:r>
+        <w:rPr>
+          <w:rFonts w:ascii="Times New Roman" w:hAnsi="Times New Roman" w:cs="Times New Roman"/>
+          <w:sz w:val="28"/>
+          <w:szCs w:val="28"/>
+        </w:rPr>
+        <w:t>obj</w:t>
+      </w:r>
+      <w:proofErr w:type="spellEnd"/>
+      <w:r>
+        <w:rPr>
+          <w:rFonts w:ascii="Times New Roman" w:hAnsi="Times New Roman" w:cs="Times New Roman"/>
+          <w:sz w:val="28"/>
+          <w:szCs w:val="28"/>
+        </w:rPr>
+        <w:t xml:space="preserve"> perché va aggiornata uso un for </w:t>
+      </w:r>
+      <w:proofErr w:type="spellStart"/>
+      <w:r>
+        <w:rPr>
+          <w:rFonts w:ascii="Times New Roman" w:hAnsi="Times New Roman" w:cs="Times New Roman"/>
+          <w:sz w:val="28"/>
+          <w:szCs w:val="28"/>
+        </w:rPr>
+        <w:t>ciclando</w:t>
+      </w:r>
+      <w:proofErr w:type="spellEnd"/>
+      <w:r>
+        <w:rPr>
+          <w:rFonts w:ascii="Times New Roman" w:hAnsi="Times New Roman" w:cs="Times New Roman"/>
+          <w:sz w:val="28"/>
+          <w:szCs w:val="28"/>
+        </w:rPr>
+        <w:t xml:space="preserve"> su tutti i nodi e calcolo di volta in volta le distanze tra i nodi </w:t>
+      </w:r>
+      <w:r>
+        <w:rPr>
+          <w:rFonts w:ascii="Times New Roman" w:hAnsi="Times New Roman" w:cs="Times New Roman"/>
+          <w:sz w:val="28"/>
+          <w:szCs w:val="28"/>
+        </w:rPr>
+        <w:t>successivi</w:t>
+      </w:r>
+      <w:r>
+        <w:rPr>
+          <w:rFonts w:ascii="Times New Roman" w:hAnsi="Times New Roman" w:cs="Times New Roman"/>
+          <w:sz w:val="28"/>
+          <w:szCs w:val="28"/>
+        </w:rPr>
+        <w:t xml:space="preserve"> chiamando la funzione calcolo distanza e gestisco il vettore dei nodi come un vettore circolare perché mi serve la distanza anche tra ultimo nodo e primo per chiudere il circuito. Calcolo distanze calcola la distanza euclidea tra ii due nodi in ingresso usando le loro coordinate</w:t>
+      </w:r>
+      <w:r>
+        <w:rPr>
+          <w:rFonts w:ascii="Times New Roman" w:hAnsi="Times New Roman" w:cs="Times New Roman"/>
+          <w:sz w:val="28"/>
+          <w:szCs w:val="28"/>
+        </w:rPr>
+        <w:t>.</w:t>
+      </w:r>
+    </w:p>
+    <w:p>
+      <w:pPr>
+        <w:rPr>
+          <w:rFonts w:ascii="Times New Roman" w:hAnsi="Times New Roman" w:cs="Times New Roman"/>
+          <w:sz w:val="28"/>
+          <w:szCs w:val="28"/>
+        </w:rPr>
+      </w:pPr>
+      <w:r>
+        <w:rPr>
+          <w:rFonts w:ascii="Times New Roman" w:hAnsi="Times New Roman" w:cs="Times New Roman"/>
+          <w:sz w:val="28"/>
+          <w:szCs w:val="28"/>
+        </w:rPr>
+        <w:br w:type="page"/>
+      </w:r>
+    </w:p>
+    <w:p>
+      <w:pPr>
+        <w:jc w:val="left"/>
+        <w:rPr>
+          <w:rFonts w:ascii="Times New Roman" w:hAnsi="Times New Roman" w:cs="Times New Roman"/>
+          <w:sz w:val="28"/>
+          <w:szCs w:val="28"/>
+        </w:rPr>
+      </w:pPr>
+    </w:p>
+    <w:p>
+      <w:pPr>
+        <w:pStyle w:val="Titolo2"/>
         <w:numPr>
           <w:ilvl w:val="0"/>
-          <w:numId w:val="1"/>
+          <w:numId w:val="5"/>
         </w:numPr>
-        <w:rPr>
-          <w:sz w:val="28"/>
-          <w:szCs w:val="28"/>
-          <w:u w:val="single"/>
-        </w:rPr>
-      </w:pPr>
-      <w:bookmarkStart w:id="7" w:name="_Toc73295155"/>
-      <w:bookmarkStart w:id="8" w:name="_Ref73295677"/>
-      <w:proofErr w:type="spellStart"/>
-      <w:r>
-        <w:rPr>
-          <w:sz w:val="28"/>
-          <w:szCs w:val="28"/>
-          <w:u w:val="single"/>
+        <w:jc w:val="left"/>
+        <w:rPr>
+          <w:rFonts w:ascii="Consolas" w:hAnsi="Consolas"/>
+          <w:sz w:val="32"/>
+          <w:szCs w:val="32"/>
+        </w:rPr>
+      </w:pPr>
+      <w:bookmarkStart w:id="12" w:name="_Ref73295677"/>
+      <w:bookmarkStart w:id="13" w:name="_Toc73300475"/>
+      <w:bookmarkStart w:id="14" w:name="_Toc73302461"/>
+      <w:proofErr w:type="spellStart"/>
+      <w:r>
+        <w:rPr>
+          <w:rFonts w:ascii="Consolas" w:hAnsi="Consolas"/>
+          <w:sz w:val="32"/>
+          <w:szCs w:val="32"/>
         </w:rPr>
         <w:t>Calcolo_probabilità_accettazione</w:t>
       </w:r>
-      <w:bookmarkEnd w:id="7"/>
-      <w:bookmarkEnd w:id="8"/>
+      <w:bookmarkEnd w:id="12"/>
+      <w:bookmarkEnd w:id="13"/>
+      <w:bookmarkEnd w:id="14"/>
       <w:proofErr w:type="spellEnd"/>
     </w:p>
-    <w:p/>
     <w:p>
       <w:pPr>
         <w:jc w:val="left"/>
+      </w:pPr>
+    </w:p>
+    <w:p>
+      <w:pPr>
+        <w:jc w:val="left"/>
         <w:rPr>
           <w:rFonts w:ascii="Times New Roman" w:hAnsi="Times New Roman" w:cs="Times New Roman"/>
           <w:sz w:val="28"/>
@@ -2423,7 +3631,6 @@
           <w:sz w:val="28"/>
           <w:szCs w:val="28"/>
         </w:rPr>
-        <w:lastRenderedPageBreak/>
         <w:t>candidate_objective</w:t>
       </w:r>
       <w:proofErr w:type="spellEnd"/>
@@ -2761,40 +3968,51 @@
     </w:p>
     <w:p>
       <w:pPr>
-        <w:jc w:val="left"/>
-        <w:rPr>
-          <w:rFonts w:ascii="Times New Roman" w:hAnsi="Times New Roman" w:cs="Times New Roman"/>
-          <w:sz w:val="28"/>
-          <w:szCs w:val="28"/>
-        </w:rPr>
-      </w:pPr>
+        <w:rPr>
+          <w:rFonts w:ascii="Times New Roman" w:hAnsi="Times New Roman" w:cs="Times New Roman"/>
+          <w:sz w:val="28"/>
+          <w:szCs w:val="28"/>
+        </w:rPr>
+      </w:pPr>
+      <w:bookmarkStart w:id="15" w:name="_Ref73295683"/>
+      <w:r>
+        <w:rPr>
+          <w:rFonts w:ascii="Times New Roman" w:hAnsi="Times New Roman" w:cs="Times New Roman"/>
+          <w:sz w:val="28"/>
+          <w:szCs w:val="28"/>
+        </w:rPr>
+        <w:br w:type="page"/>
+      </w:r>
     </w:p>
     <w:p>
       <w:pPr>
-        <w:pStyle w:val="Titolo3"/>
+        <w:pStyle w:val="Titolo2"/>
         <w:numPr>
           <w:ilvl w:val="0"/>
-          <w:numId w:val="1"/>
+          <w:numId w:val="5"/>
         </w:numPr>
-        <w:rPr>
-          <w:sz w:val="28"/>
-          <w:szCs w:val="28"/>
-          <w:u w:val="single"/>
-        </w:rPr>
-      </w:pPr>
-      <w:bookmarkStart w:id="9" w:name="_Toc73295156"/>
-      <w:bookmarkStart w:id="10" w:name="_Ref73295683"/>
-      <w:proofErr w:type="spellStart"/>
-      <w:r>
-        <w:rPr>
-          <w:sz w:val="28"/>
-          <w:szCs w:val="28"/>
-          <w:u w:val="single"/>
-        </w:rPr>
+        <w:jc w:val="left"/>
+        <w:rPr>
+          <w:rFonts w:ascii="Consolas" w:hAnsi="Consolas"/>
+          <w:sz w:val="32"/>
+          <w:szCs w:val="32"/>
+        </w:rPr>
+      </w:pPr>
+      <w:bookmarkStart w:id="16" w:name="_Toc73300476"/>
+      <w:bookmarkStart w:id="17" w:name="_Toc73302462"/>
+      <w:proofErr w:type="spellStart"/>
+      <w:r>
+        <w:rPr>
+          <w:rFonts w:ascii="Consolas" w:hAnsi="Consolas"/>
+          <w:sz w:val="32"/>
+          <w:szCs w:val="32"/>
+        </w:rPr>
+        <w:lastRenderedPageBreak/>
         <w:t>Avanza_t</w:t>
       </w:r>
-      <w:bookmarkEnd w:id="9"/>
-      <w:bookmarkEnd w:id="10"/>
+      <w:bookmarkEnd w:id="15"/>
+      <w:bookmarkEnd w:id="16"/>
+      <w:bookmarkEnd w:id="17"/>
       <w:proofErr w:type="spellEnd"/>
     </w:p>
     <w:p>
@@ -2860,6 +4078,14 @@
         </w:rPr>
         <w:t>, altrimenti incrementa il valore di iterazione.</w:t>
       </w:r>
+      <w:r>
+        <w:rPr>
+          <w:rFonts w:ascii="Times New Roman" w:hAnsi="Times New Roman" w:cs="Times New Roman"/>
+          <w:sz w:val="28"/>
+          <w:szCs w:val="28"/>
+        </w:rPr>
+        <w:br/>
+      </w:r>
     </w:p>
     <w:p>
       <w:pPr>
@@ -2873,77 +4099,315 @@
     </w:p>
     <w:p>
       <w:pPr>
-        <w:pStyle w:val="Titolo3"/>
+        <w:pStyle w:val="Titolo2"/>
         <w:numPr>
           <w:ilvl w:val="0"/>
-          <w:numId w:val="1"/>
+          <w:numId w:val="5"/>
         </w:numPr>
-        <w:rPr>
-          <w:sz w:val="28"/>
-          <w:szCs w:val="28"/>
-          <w:u w:val="single"/>
-        </w:rPr>
-      </w:pPr>
-      <w:bookmarkStart w:id="11" w:name="_Toc73295157"/>
-      <w:bookmarkStart w:id="12" w:name="_Ref73295671"/>
-      <w:r>
-        <w:rPr>
-          <w:sz w:val="28"/>
-          <w:szCs w:val="28"/>
-          <w:u w:val="single"/>
+        <w:jc w:val="left"/>
+        <w:rPr>
+          <w:rFonts w:ascii="Consolas" w:hAnsi="Consolas"/>
+          <w:sz w:val="32"/>
+          <w:szCs w:val="32"/>
+        </w:rPr>
+      </w:pPr>
+      <w:bookmarkStart w:id="18" w:name="_Ref73295671"/>
+      <w:bookmarkStart w:id="19" w:name="_Toc73300477"/>
+      <w:bookmarkStart w:id="20" w:name="_Toc73302463"/>
+      <w:r>
+        <w:rPr>
+          <w:rFonts w:ascii="Consolas" w:hAnsi="Consolas"/>
+          <w:sz w:val="32"/>
+          <w:szCs w:val="32"/>
         </w:rPr>
         <w:t>Mossa2_opt</w:t>
       </w:r>
-      <w:bookmarkEnd w:id="11"/>
-      <w:bookmarkEnd w:id="12"/>
+      <w:bookmarkEnd w:id="18"/>
+      <w:bookmarkEnd w:id="19"/>
+      <w:bookmarkEnd w:id="20"/>
     </w:p>
     <w:p>
+      <w:pPr>
+        <w:jc w:val="left"/>
+      </w:pPr>
       <w:r>
         <w:t xml:space="preserve"> </w:t>
       </w:r>
     </w:p>
-    <w:p/>
     <w:p>
       <w:pPr>
-        <w:pBdr>
-          <w:bottom w:val="dotted" w:sz="24" w:space="1" w:color="auto"/>
-        </w:pBdr>
-      </w:pPr>
-      <w:r>
-        <w:t xml:space="preserve">DA CAMBIARE </w:t>
+        <w:jc w:val="left"/>
+        <w:rPr>
+          <w:rFonts w:ascii="Times New Roman" w:hAnsi="Times New Roman" w:cs="Times New Roman"/>
+          <w:sz w:val="28"/>
+          <w:szCs w:val="28"/>
+        </w:rPr>
+      </w:pPr>
+      <w:r>
+        <w:rPr>
+          <w:rFonts w:ascii="Times New Roman" w:hAnsi="Times New Roman" w:cs="Times New Roman"/>
+          <w:sz w:val="28"/>
+          <w:szCs w:val="28"/>
+        </w:rPr>
+        <w:t>La funzione mossa2_opt ha come parametri di ingresso la soluzione candidata e prevede di eseguire lo scambio di collegamenti eseguendo un incrocio a X degli archi come in figura.</w:t>
       </w:r>
     </w:p>
-    <w:p/>
-    <w:p/>
     <w:p>
       <w:pPr>
-        <w:pStyle w:val="Titolo3"/>
+        <w:jc w:val="left"/>
+      </w:pPr>
+    </w:p>
+    <w:p>
+      <w:pPr>
+        <w:jc w:val="left"/>
+      </w:pPr>
+      <w:r>
+        <w:drawing>
+          <wp:inline distT="0" distB="0" distL="0" distR="0" wp14:anchorId="45BD5843" wp14:editId="6804FF28">
+            <wp:extent cx="6120130" cy="1886585"/>
+            <wp:effectExtent l="0" t="0" r="0" b="0"/>
+            <wp:docPr id="49154" name="Picture 2"/>
+            <wp:cNvGraphicFramePr>
+              <a:graphicFrameLocks xmlns:a="http://schemas.openxmlformats.org/drawingml/2006/main" noChangeAspect="1"/>
+            </wp:cNvGraphicFramePr>
+            <a:graphic xmlns:a="http://schemas.openxmlformats.org/drawingml/2006/main">
+              <a:graphicData uri="http://schemas.openxmlformats.org/drawingml/2006/picture">
+                <pic:pic xmlns:pic="http://schemas.openxmlformats.org/drawingml/2006/picture">
+                  <pic:nvPicPr>
+                    <pic:cNvPr id="49154" name="Picture 2"/>
+                    <pic:cNvPicPr>
+                      <a:picLocks noChangeAspect="1" noChangeArrowheads="1"/>
+                    </pic:cNvPicPr>
+                  </pic:nvPicPr>
+                  <pic:blipFill>
+                    <a:blip r:embed="rId8">
+                      <a:extLst>
+                        <a:ext uri="{28A0092B-C50C-407E-A947-70E740481C1C}">
+                          <a14:useLocalDpi xmlns:a14="http://schemas.microsoft.com/office/drawing/2010/main" val="0"/>
+                        </a:ext>
+                      </a:extLst>
+                    </a:blip>
+                    <a:srcRect/>
+                    <a:stretch>
+                      <a:fillRect/>
+                    </a:stretch>
+                  </pic:blipFill>
+                  <pic:spPr bwMode="auto">
+                    <a:xfrm>
+                      <a:off x="0" y="0"/>
+                      <a:ext cx="6120130" cy="1886585"/>
+                    </a:xfrm>
+                    <a:prstGeom prst="rect">
+                      <a:avLst/>
+                    </a:prstGeom>
+                    <a:noFill/>
+                    <a:ln>
+                      <a:noFill/>
+                    </a:ln>
+                  </pic:spPr>
+                </pic:pic>
+              </a:graphicData>
+            </a:graphic>
+          </wp:inline>
+        </w:drawing>
+      </w:r>
+    </w:p>
+    <w:p>
+      <w:pPr>
+        <w:jc w:val="left"/>
+      </w:pPr>
+      <w:r>
+        <w:rPr>
+          <w:rFonts w:ascii="Times New Roman" w:hAnsi="Times New Roman" w:cs="Times New Roman"/>
+          <w:sz w:val="28"/>
+          <w:szCs w:val="28"/>
+        </w:rPr>
+        <w:t>Per eseguire lo scambio in modo randomico usiamo un generatore di interi randomici in un intervallo che va da 0 a dimensione del problema meno 1 in modo da pescare un valore randomico nella lista dei nodi della soluzione candidata</w:t>
+      </w:r>
+      <w:r>
+        <w:rPr>
+          <w:rFonts w:ascii="Times New Roman" w:hAnsi="Times New Roman" w:cs="Times New Roman"/>
+          <w:sz w:val="28"/>
+          <w:szCs w:val="28"/>
+        </w:rPr>
+        <w:t xml:space="preserve"> </w:t>
+      </w:r>
+      <w:r>
+        <w:rPr>
+          <w:rFonts w:ascii="Times New Roman" w:hAnsi="Times New Roman" w:cs="Times New Roman"/>
+          <w:sz w:val="28"/>
+          <w:szCs w:val="28"/>
+        </w:rPr>
+        <w:t xml:space="preserve">A quel punto inizializziamo una lista </w:t>
+      </w:r>
+      <w:proofErr w:type="spellStart"/>
+      <w:r>
+        <w:rPr>
+          <w:rFonts w:ascii="Times New Roman" w:hAnsi="Times New Roman" w:cs="Times New Roman"/>
+          <w:sz w:val="28"/>
+          <w:szCs w:val="28"/>
+        </w:rPr>
+        <w:t>free_nodes</w:t>
+      </w:r>
+      <w:proofErr w:type="spellEnd"/>
+      <w:r>
+        <w:rPr>
+          <w:rFonts w:ascii="Times New Roman" w:hAnsi="Times New Roman" w:cs="Times New Roman"/>
+          <w:sz w:val="28"/>
+          <w:szCs w:val="28"/>
+        </w:rPr>
+        <w:t xml:space="preserve"> uguale a candidate, ed estraiamo dalla lista il nodo candidato</w:t>
+      </w:r>
+      <w:r>
+        <w:rPr>
+          <w:rFonts w:ascii="Times New Roman" w:hAnsi="Times New Roman" w:cs="Times New Roman"/>
+          <w:sz w:val="28"/>
+          <w:szCs w:val="28"/>
+        </w:rPr>
+        <w:t xml:space="preserve"> a quel punto sulla lista </w:t>
+      </w:r>
+      <w:proofErr w:type="spellStart"/>
+      <w:r>
+        <w:rPr>
+          <w:rFonts w:ascii="Times New Roman" w:hAnsi="Times New Roman" w:cs="Times New Roman"/>
+          <w:sz w:val="28"/>
+          <w:szCs w:val="28"/>
+        </w:rPr>
+        <w:t>free_nodes</w:t>
+      </w:r>
+      <w:proofErr w:type="spellEnd"/>
+      <w:r>
+        <w:rPr>
+          <w:rFonts w:ascii="Times New Roman" w:hAnsi="Times New Roman" w:cs="Times New Roman"/>
+          <w:sz w:val="28"/>
+          <w:szCs w:val="28"/>
+        </w:rPr>
+        <w:t xml:space="preserve"> che sarà priva del nodo i puntato</w:t>
+      </w:r>
+      <w:r>
+        <w:rPr>
+          <w:rFonts w:ascii="Times New Roman" w:hAnsi="Times New Roman" w:cs="Times New Roman"/>
+          <w:sz w:val="28"/>
+          <w:szCs w:val="28"/>
+        </w:rPr>
+        <w:t xml:space="preserve">, </w:t>
+      </w:r>
+      <w:r>
+        <w:rPr>
+          <w:rFonts w:ascii="Times New Roman" w:hAnsi="Times New Roman" w:cs="Times New Roman"/>
+          <w:sz w:val="28"/>
+          <w:szCs w:val="28"/>
+        </w:rPr>
+        <w:t>estraiamo il valore successivo ad i e precedente in modo da no</w:t>
+      </w:r>
+      <w:r>
+        <w:rPr>
+          <w:rFonts w:ascii="Times New Roman" w:hAnsi="Times New Roman" w:cs="Times New Roman"/>
+          <w:sz w:val="28"/>
+          <w:szCs w:val="28"/>
+        </w:rPr>
+        <w:t>n</w:t>
+      </w:r>
+      <w:r>
+        <w:rPr>
+          <w:rFonts w:ascii="Times New Roman" w:hAnsi="Times New Roman" w:cs="Times New Roman"/>
+          <w:sz w:val="28"/>
+          <w:szCs w:val="28"/>
+        </w:rPr>
+        <w:t xml:space="preserve"> pescare i nodi adiacenti ad  i che non possono essere selezionati, i problemi ai </w:t>
+      </w:r>
+      <w:proofErr w:type="spellStart"/>
+      <w:r>
+        <w:rPr>
+          <w:rFonts w:ascii="Times New Roman" w:hAnsi="Times New Roman" w:cs="Times New Roman"/>
+          <w:sz w:val="28"/>
+          <w:szCs w:val="28"/>
+        </w:rPr>
+        <w:t>bound</w:t>
+      </w:r>
+      <w:proofErr w:type="spellEnd"/>
+      <w:r>
+        <w:rPr>
+          <w:rFonts w:ascii="Times New Roman" w:hAnsi="Times New Roman" w:cs="Times New Roman"/>
+          <w:sz w:val="28"/>
+          <w:szCs w:val="28"/>
+        </w:rPr>
+        <w:t xml:space="preserve"> sono gestiti con un vettore circolare. </w:t>
+      </w:r>
+      <w:r>
+        <w:rPr>
+          <w:rFonts w:ascii="Times New Roman" w:hAnsi="Times New Roman" w:cs="Times New Roman"/>
+          <w:sz w:val="28"/>
+          <w:szCs w:val="28"/>
+        </w:rPr>
+        <w:t>Calcoliamo</w:t>
+      </w:r>
+      <w:r>
+        <w:rPr>
+          <w:rFonts w:ascii="Times New Roman" w:hAnsi="Times New Roman" w:cs="Times New Roman"/>
+          <w:sz w:val="28"/>
+          <w:szCs w:val="28"/>
+        </w:rPr>
+        <w:t xml:space="preserve"> j </w:t>
+      </w:r>
+      <w:r>
+        <w:rPr>
+          <w:rFonts w:ascii="Times New Roman" w:hAnsi="Times New Roman" w:cs="Times New Roman"/>
+          <w:sz w:val="28"/>
+          <w:szCs w:val="28"/>
+        </w:rPr>
+        <w:t>che sarà sicuramente un nodo non adiacente ad i e</w:t>
+      </w:r>
+    </w:p>
+    <w:p>
+      <w:r>
+        <w:br w:type="page"/>
+      </w:r>
+    </w:p>
+    <w:p>
+      <w:pPr>
+        <w:jc w:val="left"/>
+      </w:pPr>
+    </w:p>
+    <w:p>
+      <w:pPr>
+        <w:pStyle w:val="Titolo2"/>
         <w:numPr>
           <w:ilvl w:val="0"/>
-          <w:numId w:val="1"/>
+          <w:numId w:val="5"/>
         </w:numPr>
-        <w:rPr>
-          <w:sz w:val="28"/>
-          <w:szCs w:val="28"/>
-          <w:u w:val="single"/>
-        </w:rPr>
-      </w:pPr>
-      <w:bookmarkStart w:id="13" w:name="_Toc73295158"/>
-      <w:proofErr w:type="spellStart"/>
-      <w:r>
-        <w:rPr>
-          <w:sz w:val="28"/>
-          <w:szCs w:val="28"/>
-          <w:u w:val="single"/>
+        <w:jc w:val="left"/>
+        <w:rPr>
+          <w:rFonts w:ascii="Consolas" w:hAnsi="Consolas"/>
+          <w:sz w:val="32"/>
+          <w:szCs w:val="32"/>
+        </w:rPr>
+      </w:pPr>
+      <w:bookmarkStart w:id="21" w:name="_Toc73300478"/>
+      <w:bookmarkStart w:id="22" w:name="_Ref73302132"/>
+      <w:bookmarkStart w:id="23" w:name="_Toc73302464"/>
+      <w:proofErr w:type="spellStart"/>
+      <w:r>
+        <w:rPr>
+          <w:rFonts w:ascii="Consolas" w:hAnsi="Consolas"/>
+          <w:sz w:val="32"/>
+          <w:szCs w:val="32"/>
         </w:rPr>
         <w:t>Simulatedannealing</w:t>
       </w:r>
-      <w:bookmarkEnd w:id="13"/>
+      <w:bookmarkEnd w:id="21"/>
+      <w:bookmarkEnd w:id="22"/>
+      <w:bookmarkEnd w:id="23"/>
       <w:proofErr w:type="spellEnd"/>
     </w:p>
-    <w:p/>
     <w:p>
       <w:pPr>
+        <w:jc w:val="left"/>
+      </w:pPr>
+    </w:p>
+    <w:p>
+      <w:pPr>
+        <w:jc w:val="left"/>
         <w:rPr>
           <w:rFonts w:ascii="Times New Roman" w:hAnsi="Times New Roman" w:cs="Times New Roman"/>
           <w:sz w:val="28"/>
@@ -3032,6 +4496,14 @@
           <w:sz w:val="28"/>
           <w:szCs w:val="28"/>
         </w:rPr>
+        <w:instrText xml:space="preserve"> \* MERGEFORMAT </w:instrText>
+      </w:r>
+      <w:r>
+        <w:rPr>
+          <w:rFonts w:ascii="Times New Roman" w:hAnsi="Times New Roman" w:cs="Times New Roman"/>
+          <w:sz w:val="28"/>
+          <w:szCs w:val="28"/>
+        </w:rPr>
         <w:fldChar w:fldCharType="separate"/>
       </w:r>
       <w:r>
@@ -3074,27 +4546,16 @@
           <w:sz w:val="28"/>
           <w:szCs w:val="28"/>
         </w:rPr>
-        <w:t xml:space="preserve"> che si arresta se la temperatura attuale T è minore alla temperatura finale. Nel ciclo eseguo la mossa2_opt per cambiare la </w:t>
-      </w:r>
-      <w:r>
-        <w:rPr>
-          <w:rFonts w:ascii="Times New Roman" w:hAnsi="Times New Roman" w:cs="Times New Roman"/>
-          <w:sz w:val="28"/>
-          <w:szCs w:val="28"/>
-        </w:rPr>
-        <w:lastRenderedPageBreak/>
-        <w:t xml:space="preserve">posizione dei nodi nella soluzione attuale e chiamo il calcolo della probabilità di accettazione della </w:t>
-      </w:r>
-      <w:proofErr w:type="spellStart"/>
-      <w:r>
-        <w:rPr>
-          <w:rFonts w:ascii="Times New Roman" w:hAnsi="Times New Roman" w:cs="Times New Roman"/>
-          <w:sz w:val="28"/>
-          <w:szCs w:val="28"/>
-        </w:rPr>
-        <w:t>soliuzioe</w:t>
-      </w:r>
-      <w:proofErr w:type="spellEnd"/>
+        <w:t xml:space="preserve"> che si arresta se la temperatura attuale T è minore alla temperatura finale. Nel ciclo eseguo la mossa2_opt per cambiare la posizione dei nodi nella soluzione attuale e chiamo il calcolo della probabilità di accettazione della </w:t>
+      </w:r>
+      <w:r>
+        <w:rPr>
+          <w:rFonts w:ascii="Times New Roman" w:hAnsi="Times New Roman" w:cs="Times New Roman"/>
+          <w:sz w:val="28"/>
+          <w:szCs w:val="28"/>
+        </w:rPr>
+        <w:t>soluzione</w:t>
+      </w:r>
       <w:r>
         <w:rPr>
           <w:rFonts w:ascii="Times New Roman" w:hAnsi="Times New Roman" w:cs="Times New Roman"/>
@@ -3132,6 +4593,14 @@
           <w:sz w:val="28"/>
           <w:szCs w:val="28"/>
         </w:rPr>
+        <w:instrText xml:space="preserve"> \* MERGEFORMAT </w:instrText>
+      </w:r>
+      <w:r>
+        <w:rPr>
+          <w:rFonts w:ascii="Times New Roman" w:hAnsi="Times New Roman" w:cs="Times New Roman"/>
+          <w:sz w:val="28"/>
+          <w:szCs w:val="28"/>
+        </w:rPr>
         <w:fldChar w:fldCharType="separate"/>
       </w:r>
       <w:r>
@@ -3158,16 +4627,14 @@
         </w:rPr>
         <w:t xml:space="preserve">) e una </w:t>
       </w:r>
-      <w:proofErr w:type="spellStart"/>
-      <w:r>
-        <w:rPr>
-          <w:rFonts w:ascii="Times New Roman" w:hAnsi="Times New Roman" w:cs="Times New Roman"/>
-          <w:sz w:val="28"/>
-          <w:szCs w:val="28"/>
-        </w:rPr>
-        <w:t>chiamta</w:t>
-      </w:r>
-      <w:proofErr w:type="spellEnd"/>
+      <w:r>
+        <w:rPr>
+          <w:rFonts w:ascii="Times New Roman" w:hAnsi="Times New Roman" w:cs="Times New Roman"/>
+          <w:sz w:val="28"/>
+          <w:szCs w:val="28"/>
+        </w:rPr>
+        <w:t>chiamata</w:t>
+      </w:r>
       <w:r>
         <w:rPr>
           <w:rFonts w:ascii="Times New Roman" w:hAnsi="Times New Roman" w:cs="Times New Roman"/>
@@ -3223,6 +4690,14 @@
           <w:sz w:val="28"/>
           <w:szCs w:val="28"/>
         </w:rPr>
+        <w:instrText xml:space="preserve"> \* MERGEFORMAT </w:instrText>
+      </w:r>
+      <w:r>
+        <w:rPr>
+          <w:rFonts w:ascii="Times New Roman" w:hAnsi="Times New Roman" w:cs="Times New Roman"/>
+          <w:sz w:val="28"/>
+          <w:szCs w:val="28"/>
+        </w:rPr>
         <w:fldChar w:fldCharType="separate"/>
       </w:r>
       <w:r>
@@ -3312,6 +4787,14 @@
           <w:sz w:val="28"/>
           <w:szCs w:val="28"/>
         </w:rPr>
+        <w:instrText xml:space="preserve"> \* MERGEFORMAT </w:instrText>
+      </w:r>
+      <w:r>
+        <w:rPr>
+          <w:rFonts w:ascii="Times New Roman" w:hAnsi="Times New Roman" w:cs="Times New Roman"/>
+          <w:sz w:val="28"/>
+          <w:szCs w:val="28"/>
+        </w:rPr>
         <w:fldChar w:fldCharType="separate"/>
       </w:r>
       <w:r>
@@ -3354,7 +4837,23 @@
           <w:sz w:val="28"/>
           <w:szCs w:val="28"/>
         </w:rPr>
-        <w:t xml:space="preserve"> stampo il valore della funzione obbiettivo migliore trovata con l’algoritmo. La funzione ritorna il valore </w:t>
+        <w:t xml:space="preserve"> stampo il valore della funzione obbiettivo migliore trovata con l’algoritmo</w:t>
+      </w:r>
+      <w:r>
+        <w:rPr>
+          <w:rFonts w:ascii="Times New Roman" w:hAnsi="Times New Roman" w:cs="Times New Roman"/>
+          <w:sz w:val="28"/>
+          <w:szCs w:val="28"/>
+        </w:rPr>
+        <w:t xml:space="preserve"> ed il tour calcolato</w:t>
+      </w:r>
+      <w:r>
+        <w:rPr>
+          <w:rFonts w:ascii="Times New Roman" w:hAnsi="Times New Roman" w:cs="Times New Roman"/>
+          <w:sz w:val="28"/>
+          <w:szCs w:val="28"/>
+        </w:rPr>
+        <w:t xml:space="preserve">. La funzione ritorna il valore </w:t>
       </w:r>
       <w:proofErr w:type="spellStart"/>
       <w:r>
@@ -3372,25 +4871,7 @@
           <w:sz w:val="28"/>
           <w:szCs w:val="28"/>
         </w:rPr>
-        <w:t xml:space="preserve"> in modo da calcolare il </w:t>
-      </w:r>
-      <w:proofErr w:type="gramStart"/>
-      <w:r>
-        <w:rPr>
-          <w:rFonts w:ascii="Times New Roman" w:hAnsi="Times New Roman" w:cs="Times New Roman"/>
-          <w:sz w:val="28"/>
-          <w:szCs w:val="28"/>
-        </w:rPr>
-        <w:t>gap</w:t>
-      </w:r>
-      <w:proofErr w:type="gramEnd"/>
-      <w:r>
-        <w:rPr>
-          <w:rFonts w:ascii="Times New Roman" w:hAnsi="Times New Roman" w:cs="Times New Roman"/>
-          <w:sz w:val="28"/>
-          <w:szCs w:val="28"/>
-        </w:rPr>
-        <w:t xml:space="preserve"> dalla soluzione esatta nel </w:t>
+        <w:t xml:space="preserve"> in modo da calcolare il gap dalla soluzione esatta nel </w:t>
       </w:r>
       <w:proofErr w:type="spellStart"/>
       <w:r>
@@ -3409,10 +4890,19 @@
           <w:szCs w:val="28"/>
         </w:rPr>
         <w:t>.</w:t>
+      </w:r>
+      <w:r>
+        <w:rPr>
+          <w:rFonts w:ascii="Times New Roman" w:hAnsi="Times New Roman" w:cs="Times New Roman"/>
+          <w:sz w:val="28"/>
+          <w:szCs w:val="28"/>
+        </w:rPr>
+        <w:br/>
       </w:r>
     </w:p>
     <w:p>
       <w:pPr>
+        <w:jc w:val="left"/>
         <w:rPr>
           <w:rFonts w:ascii="Times New Roman" w:hAnsi="Times New Roman" w:cs="Times New Roman"/>
           <w:sz w:val="28"/>
@@ -3420,7 +4910,61 @@
         </w:rPr>
       </w:pPr>
     </w:p>
-    <w:p/>
+    <w:p>
+      <w:pPr>
+        <w:pStyle w:val="Titolo2"/>
+        <w:numPr>
+          <w:ilvl w:val="0"/>
+          <w:numId w:val="5"/>
+        </w:numPr>
+        <w:jc w:val="left"/>
+        <w:rPr>
+          <w:rFonts w:ascii="Consolas" w:hAnsi="Consolas"/>
+          <w:sz w:val="32"/>
+          <w:szCs w:val="32"/>
+        </w:rPr>
+      </w:pPr>
+      <w:bookmarkStart w:id="24" w:name="_Toc73300479"/>
+      <w:bookmarkStart w:id="25" w:name="_Toc73302465"/>
+      <w:r>
+        <w:rPr>
+          <w:rFonts w:ascii="Consolas" w:hAnsi="Consolas"/>
+          <w:sz w:val="32"/>
+          <w:szCs w:val="32"/>
+        </w:rPr>
+        <w:t>Visualizza tour</w:t>
+      </w:r>
+      <w:bookmarkEnd w:id="24"/>
+      <w:bookmarkEnd w:id="25"/>
+    </w:p>
+    <w:p>
+      <w:pPr>
+        <w:jc w:val="left"/>
+        <w:rPr>
+          <w:rFonts w:ascii="Times New Roman" w:hAnsi="Times New Roman" w:cs="Times New Roman"/>
+          <w:sz w:val="28"/>
+          <w:szCs w:val="28"/>
+        </w:rPr>
+      </w:pPr>
+    </w:p>
+    <w:p>
+      <w:pPr>
+        <w:jc w:val="left"/>
+        <w:rPr>
+          <w:rFonts w:ascii="Times New Roman" w:hAnsi="Times New Roman" w:cs="Times New Roman"/>
+          <w:sz w:val="28"/>
+          <w:szCs w:val="28"/>
+        </w:rPr>
+      </w:pPr>
+      <w:r>
+        <w:rPr>
+          <w:rFonts w:ascii="Times New Roman" w:hAnsi="Times New Roman" w:cs="Times New Roman"/>
+          <w:sz w:val="28"/>
+          <w:szCs w:val="28"/>
+        </w:rPr>
+        <w:t>DA DEFINIRE</w:t>
+      </w:r>
+    </w:p>
     <w:sectPr>
       <w:pgSz w:w="11906" w:h="16838"/>
       <w:pgMar w:top="1417" w:right="1134" w:bottom="1134" w:left="1134" w:header="708" w:footer="708" w:gutter="0"/>
@@ -3520,6 +5064,92 @@
     </w:lvl>
   </w:abstractNum>
   <w:abstractNum w:abstractNumId="1" w15:restartNumberingAfterBreak="0">
+    <w:nsid w:val="229A2738"/>
+    <w:multiLevelType w:val="hybridMultilevel"/>
+    <w:tmpl w:val="735278C6"/>
+    <w:lvl w:ilvl="0" w:tplc="0410000F">
+      <w:start w:val="1"/>
+      <w:numFmt w:val="decimal"/>
+      <w:lvlText w:val="%1."/>
+      <w:lvlJc w:val="left"/>
+      <w:pPr>
+        <w:ind w:left="720" w:hanging="360"/>
+      </w:pPr>
+    </w:lvl>
+    <w:lvl w:ilvl="1" w:tplc="04100019" w:tentative="1">
+      <w:start w:val="1"/>
+      <w:numFmt w:val="lowerLetter"/>
+      <w:lvlText w:val="%2."/>
+      <w:lvlJc w:val="left"/>
+      <w:pPr>
+        <w:ind w:left="1440" w:hanging="360"/>
+      </w:pPr>
+    </w:lvl>
+    <w:lvl w:ilvl="2" w:tplc="0410001B" w:tentative="1">
+      <w:start w:val="1"/>
+      <w:numFmt w:val="lowerRoman"/>
+      <w:lvlText w:val="%3."/>
+      <w:lvlJc w:val="right"/>
+      <w:pPr>
+        <w:ind w:left="2160" w:hanging="180"/>
+      </w:pPr>
+    </w:lvl>
+    <w:lvl w:ilvl="3" w:tplc="0410000F" w:tentative="1">
+      <w:start w:val="1"/>
+      <w:numFmt w:val="decimal"/>
+      <w:lvlText w:val="%4."/>
+      <w:lvlJc w:val="left"/>
+      <w:pPr>
+        <w:ind w:left="2880" w:hanging="360"/>
+      </w:pPr>
+    </w:lvl>
+    <w:lvl w:ilvl="4" w:tplc="04100019" w:tentative="1">
+      <w:start w:val="1"/>
+      <w:numFmt w:val="lowerLetter"/>
+      <w:lvlText w:val="%5."/>
+      <w:lvlJc w:val="left"/>
+      <w:pPr>
+        <w:ind w:left="3600" w:hanging="360"/>
+      </w:pPr>
+    </w:lvl>
+    <w:lvl w:ilvl="5" w:tplc="0410001B" w:tentative="1">
+      <w:start w:val="1"/>
+      <w:numFmt w:val="lowerRoman"/>
+      <w:lvlText w:val="%6."/>
+      <w:lvlJc w:val="right"/>
+      <w:pPr>
+        <w:ind w:left="4320" w:hanging="180"/>
+      </w:pPr>
+    </w:lvl>
+    <w:lvl w:ilvl="6" w:tplc="0410000F" w:tentative="1">
+      <w:start w:val="1"/>
+      <w:numFmt w:val="decimal"/>
+      <w:lvlText w:val="%7."/>
+      <w:lvlJc w:val="left"/>
+      <w:pPr>
+        <w:ind w:left="5040" w:hanging="360"/>
+      </w:pPr>
+    </w:lvl>
+    <w:lvl w:ilvl="7" w:tplc="04100019" w:tentative="1">
+      <w:start w:val="1"/>
+      <w:numFmt w:val="lowerLetter"/>
+      <w:lvlText w:val="%8."/>
+      <w:lvlJc w:val="left"/>
+      <w:pPr>
+        <w:ind w:left="5760" w:hanging="360"/>
+      </w:pPr>
+    </w:lvl>
+    <w:lvl w:ilvl="8" w:tplc="0410001B" w:tentative="1">
+      <w:start w:val="1"/>
+      <w:numFmt w:val="lowerRoman"/>
+      <w:lvlText w:val="%9."/>
+      <w:lvlJc w:val="right"/>
+      <w:pPr>
+        <w:ind w:left="6480" w:hanging="180"/>
+      </w:pPr>
+    </w:lvl>
+  </w:abstractNum>
+  <w:abstractNum w:abstractNumId="2" w15:restartNumberingAfterBreak="0">
     <w:nsid w:val="2D39232E"/>
     <w:multiLevelType w:val="hybridMultilevel"/>
     <w:tmpl w:val="B07CF89A"/>
@@ -3605,7 +5235,7 @@
       </w:pPr>
     </w:lvl>
   </w:abstractNum>
-  <w:abstractNum w:abstractNumId="2" w15:restartNumberingAfterBreak="0">
+  <w:abstractNum w:abstractNumId="3" w15:restartNumberingAfterBreak="0">
     <w:nsid w:val="38265222"/>
     <w:multiLevelType w:val="hybridMultilevel"/>
     <w:tmpl w:val="6464D14A"/>
@@ -3691,7 +5321,7 @@
       </w:pPr>
     </w:lvl>
   </w:abstractNum>
-  <w:abstractNum w:abstractNumId="3" w15:restartNumberingAfterBreak="0">
+  <w:abstractNum w:abstractNumId="4" w15:restartNumberingAfterBreak="0">
     <w:nsid w:val="76B67458"/>
     <w:multiLevelType w:val="hybridMultilevel"/>
     <w:tmpl w:val="5C8493C4"/>
@@ -3781,13 +5411,16 @@
     <w:abstractNumId w:val="0"/>
   </w:num>
   <w:num w:numId="2">
-    <w:abstractNumId w:val="1"/>
+    <w:abstractNumId w:val="2"/>
   </w:num>
   <w:num w:numId="3">
+    <w:abstractNumId w:val="4"/>
+  </w:num>
+  <w:num w:numId="4">
     <w:abstractNumId w:val="3"/>
   </w:num>
-  <w:num w:numId="4">
-    <w:abstractNumId w:val="2"/>
+  <w:num w:numId="5">
+    <w:abstractNumId w:val="1"/>
   </w:num>
 </w:numbering>
 </file>
@@ -4822,10 +6455,14 @@
     <w:autoRedefine/>
     <w:uiPriority w:val="39"/>
     <w:unhideWhenUsed/>
-    <w:rsid w:val="000825E7"/>
+    <w:rsid w:val="00583F1F"/>
     <w:pPr>
-      <w:spacing w:after="100"/>
-      <w:ind w:left="220"/>
+      <w:tabs>
+        <w:tab w:val="left" w:pos="880"/>
+        <w:tab w:val="right" w:leader="dot" w:pos="9628"/>
+      </w:tabs>
+      <w:spacing w:after="100" w:line="480" w:lineRule="auto"/>
+      <w:ind w:left="221"/>
     </w:pPr>
   </w:style>
   <w:style w:type="paragraph" w:styleId="Sommario3">
